--- a/Project_flow_documentation.docx
+++ b/Project_flow_documentation.docx
@@ -179,26 +179,10 @@
         </w:numPr>
       </w:pPr>
       <w:r>
-        <w:t xml:space="preserve">Stage files (we </w:t>
-      </w:r>
-      <w:proofErr w:type="gramStart"/>
-      <w:r>
-        <w:t>don’t</w:t>
-      </w:r>
-      <w:proofErr w:type="gramEnd"/>
-      <w:r>
-        <w:t xml:space="preserve"> have anything yet) </w:t>
-      </w:r>
-      <w:r>
-        <w:t xml:space="preserve">with command – “git </w:t>
-      </w:r>
-      <w:proofErr w:type="gramStart"/>
-      <w:r>
-        <w:t>add .</w:t>
-      </w:r>
-      <w:proofErr w:type="gramEnd"/>
-      <w:r>
-        <w:t>”</w:t>
+        <w:t xml:space="preserve">Stage files (we don’t have anything yet) </w:t>
+      </w:r>
+      <w:r>
+        <w:t>with command – “git add .”</w:t>
       </w:r>
     </w:p>
     <w:p>
@@ -210,24 +194,7 @@
         </w:numPr>
       </w:pPr>
       <w:r>
-        <w:t xml:space="preserve">Commit the staged file </w:t>
-      </w:r>
-      <w:r>
-        <w:t xml:space="preserve">files (we </w:t>
-      </w:r>
-      <w:proofErr w:type="gramStart"/>
-      <w:r>
-        <w:t>don’t</w:t>
-      </w:r>
-      <w:proofErr w:type="gramEnd"/>
-      <w:r>
-        <w:t xml:space="preserve"> have anything yet) with command – “git </w:t>
-      </w:r>
-      <w:r>
-        <w:t>commit -m “Initial commit</w:t>
-      </w:r>
-      <w:r>
-        <w:t>”</w:t>
+        <w:t>Commit the staged file files (we don’t have anything yet) with command – “git commit -m “Initial commit”</w:t>
       </w:r>
     </w:p>
     <w:p>
@@ -246,6 +213,157 @@
       </w:pPr>
       <w:r>
         <w:t>Connect Remote repository to local repository.</w:t>
+      </w:r>
+    </w:p>
+    <w:p>
+      <w:pPr>
+        <w:pStyle w:val="ListParagraph"/>
+        <w:numPr>
+          <w:ilvl w:val="0"/>
+          <w:numId w:val="8"/>
+        </w:numPr>
+      </w:pPr>
+      <w:r>
+        <w:t xml:space="preserve">Type command </w:t>
+      </w:r>
+      <w:r>
+        <w:t>“</w:t>
+      </w:r>
+      <w:r>
+        <w:t>git remote add origin “</w:t>
+      </w:r>
+      <w:hyperlink r:id="rId7" w:history="1">
+        <w:r>
+          <w:rPr>
+            <w:rStyle w:val="Hyperlink"/>
+          </w:rPr>
+          <w:t>https://github.com/Shruthi-Karunya/firstProject_Frontend_development.git</w:t>
+        </w:r>
+      </w:hyperlink>
+      <w:r>
+        <w:t>”</w:t>
+      </w:r>
+      <w:r>
+        <w:t>”</w:t>
+      </w:r>
+      <w:r>
+        <w:t xml:space="preserve"> from command prompt and within directory </w:t>
+      </w:r>
+      <w:proofErr w:type="spellStart"/>
+      <w:r>
+        <w:t>myFirstProject_FrontendDev</w:t>
+      </w:r>
+      <w:proofErr w:type="spellEnd"/>
+    </w:p>
+    <w:p>
+      <w:pPr>
+        <w:pStyle w:val="ListParagraph"/>
+        <w:numPr>
+          <w:ilvl w:val="0"/>
+          <w:numId w:val="9"/>
+        </w:numPr>
+      </w:pPr>
+      <w:r>
+        <w:t>Type “git remote -v” to know remote repository URL (fetch and push)</w:t>
+      </w:r>
+    </w:p>
+    <w:p>
+      <w:pPr>
+        <w:pStyle w:val="ListParagraph"/>
+        <w:numPr>
+          <w:ilvl w:val="0"/>
+          <w:numId w:val="9"/>
+        </w:numPr>
+      </w:pPr>
+      <w:r>
+        <w:t>Created and saved document “</w:t>
+      </w:r>
+      <w:proofErr w:type="spellStart"/>
+      <w:r>
+        <w:t>Project_flow_documentation</w:t>
+      </w:r>
+      <w:proofErr w:type="spellEnd"/>
+      <w:r>
+        <w:t>” at local directory D:\</w:t>
+      </w:r>
+      <w:r>
+        <w:t xml:space="preserve"> </w:t>
+      </w:r>
+      <w:proofErr w:type="spellStart"/>
+      <w:r>
+        <w:t>myFirstProject_FrontendDev</w:t>
+      </w:r>
+      <w:proofErr w:type="spellEnd"/>
+    </w:p>
+    <w:p>
+      <w:pPr>
+        <w:pStyle w:val="ListParagraph"/>
+        <w:ind w:left="1440"/>
+      </w:pPr>
+      <w:r>
+        <w:t>This document explains detailed project work.</w:t>
+      </w:r>
+    </w:p>
+    <w:p>
+      <w:pPr>
+        <w:pStyle w:val="ListParagraph"/>
+        <w:numPr>
+          <w:ilvl w:val="0"/>
+          <w:numId w:val="9"/>
+        </w:numPr>
+      </w:pPr>
+      <w:r>
+        <w:t>git add .</w:t>
+      </w:r>
+    </w:p>
+    <w:p>
+      <w:pPr>
+        <w:pStyle w:val="ListParagraph"/>
+        <w:numPr>
+          <w:ilvl w:val="0"/>
+          <w:numId w:val="9"/>
+        </w:numPr>
+      </w:pPr>
+      <w:r>
+        <w:t>git commit -m “initial commit</w:t>
+      </w:r>
+      <w:r>
+        <w:t>1</w:t>
+      </w:r>
+      <w:r>
+        <w:t>”</w:t>
+      </w:r>
+    </w:p>
+    <w:p>
+      <w:pPr>
+        <w:pStyle w:val="ListParagraph"/>
+        <w:numPr>
+          <w:ilvl w:val="0"/>
+          <w:numId w:val="9"/>
+        </w:numPr>
+      </w:pPr>
+      <w:r>
+        <w:t>git push -u origin master (while master is the working branch name. To get current branch run “ git branch” command.</w:t>
+      </w:r>
+    </w:p>
+    <w:p>
+      <w:pPr>
+        <w:pStyle w:val="ListParagraph"/>
+        <w:numPr>
+          <w:ilvl w:val="0"/>
+          <w:numId w:val="9"/>
+        </w:numPr>
+      </w:pPr>
+      <w:r>
+        <w:t xml:space="preserve">Now file </w:t>
+      </w:r>
+      <w:proofErr w:type="spellStart"/>
+      <w:r>
+        <w:t>Project_flow_documentation</w:t>
+      </w:r>
+      <w:proofErr w:type="spellEnd"/>
+      <w:r>
+        <w:t xml:space="preserve"> is pushed to remote repository.</w:t>
       </w:r>
     </w:p>
     <w:p>
@@ -502,6 +620,119 @@
     </w:lvl>
   </w:abstractNum>
   <w:abstractNum w:abstractNumId="2" w15:restartNumberingAfterBreak="0">
+    <w:nsid w:val="2B186AF8"/>
+    <w:multiLevelType w:val="hybridMultilevel"/>
+    <w:tmpl w:val="06F06D26"/>
+    <w:lvl w:ilvl="0" w:tplc="4009000B">
+      <w:start w:val="1"/>
+      <w:numFmt w:val="bullet"/>
+      <w:lvlText w:val=""/>
+      <w:lvlJc w:val="left"/>
+      <w:pPr>
+        <w:ind w:left="1440" w:hanging="360"/>
+      </w:pPr>
+      <w:rPr>
+        <w:rFonts w:ascii="Wingdings" w:hAnsi="Wingdings" w:hint="default"/>
+      </w:rPr>
+    </w:lvl>
+    <w:lvl w:ilvl="1" w:tplc="40090003" w:tentative="1">
+      <w:start w:val="1"/>
+      <w:numFmt w:val="bullet"/>
+      <w:lvlText w:val="o"/>
+      <w:lvlJc w:val="left"/>
+      <w:pPr>
+        <w:ind w:left="2160" w:hanging="360"/>
+      </w:pPr>
+      <w:rPr>
+        <w:rFonts w:ascii="Courier New" w:hAnsi="Courier New" w:cs="Courier New" w:hint="default"/>
+      </w:rPr>
+    </w:lvl>
+    <w:lvl w:ilvl="2" w:tplc="40090005" w:tentative="1">
+      <w:start w:val="1"/>
+      <w:numFmt w:val="bullet"/>
+      <w:lvlText w:val=""/>
+      <w:lvlJc w:val="left"/>
+      <w:pPr>
+        <w:ind w:left="2880" w:hanging="360"/>
+      </w:pPr>
+      <w:rPr>
+        <w:rFonts w:ascii="Wingdings" w:hAnsi="Wingdings" w:hint="default"/>
+      </w:rPr>
+    </w:lvl>
+    <w:lvl w:ilvl="3" w:tplc="40090001" w:tentative="1">
+      <w:start w:val="1"/>
+      <w:numFmt w:val="bullet"/>
+      <w:lvlText w:val=""/>
+      <w:lvlJc w:val="left"/>
+      <w:pPr>
+        <w:ind w:left="3600" w:hanging="360"/>
+      </w:pPr>
+      <w:rPr>
+        <w:rFonts w:ascii="Symbol" w:hAnsi="Symbol" w:hint="default"/>
+      </w:rPr>
+    </w:lvl>
+    <w:lvl w:ilvl="4" w:tplc="40090003" w:tentative="1">
+      <w:start w:val="1"/>
+      <w:numFmt w:val="bullet"/>
+      <w:lvlText w:val="o"/>
+      <w:lvlJc w:val="left"/>
+      <w:pPr>
+        <w:ind w:left="4320" w:hanging="360"/>
+      </w:pPr>
+      <w:rPr>
+        <w:rFonts w:ascii="Courier New" w:hAnsi="Courier New" w:cs="Courier New" w:hint="default"/>
+      </w:rPr>
+    </w:lvl>
+    <w:lvl w:ilvl="5" w:tplc="40090005" w:tentative="1">
+      <w:start w:val="1"/>
+      <w:numFmt w:val="bullet"/>
+      <w:lvlText w:val=""/>
+      <w:lvlJc w:val="left"/>
+      <w:pPr>
+        <w:ind w:left="5040" w:hanging="360"/>
+      </w:pPr>
+      <w:rPr>
+        <w:rFonts w:ascii="Wingdings" w:hAnsi="Wingdings" w:hint="default"/>
+      </w:rPr>
+    </w:lvl>
+    <w:lvl w:ilvl="6" w:tplc="40090001" w:tentative="1">
+      <w:start w:val="1"/>
+      <w:numFmt w:val="bullet"/>
+      <w:lvlText w:val=""/>
+      <w:lvlJc w:val="left"/>
+      <w:pPr>
+        <w:ind w:left="5760" w:hanging="360"/>
+      </w:pPr>
+      <w:rPr>
+        <w:rFonts w:ascii="Symbol" w:hAnsi="Symbol" w:hint="default"/>
+      </w:rPr>
+    </w:lvl>
+    <w:lvl w:ilvl="7" w:tplc="40090003" w:tentative="1">
+      <w:start w:val="1"/>
+      <w:numFmt w:val="bullet"/>
+      <w:lvlText w:val="o"/>
+      <w:lvlJc w:val="left"/>
+      <w:pPr>
+        <w:ind w:left="6480" w:hanging="360"/>
+      </w:pPr>
+      <w:rPr>
+        <w:rFonts w:ascii="Courier New" w:hAnsi="Courier New" w:cs="Courier New" w:hint="default"/>
+      </w:rPr>
+    </w:lvl>
+    <w:lvl w:ilvl="8" w:tplc="40090005" w:tentative="1">
+      <w:start w:val="1"/>
+      <w:numFmt w:val="bullet"/>
+      <w:lvlText w:val=""/>
+      <w:lvlJc w:val="left"/>
+      <w:pPr>
+        <w:ind w:left="7200" w:hanging="360"/>
+      </w:pPr>
+      <w:rPr>
+        <w:rFonts w:ascii="Wingdings" w:hAnsi="Wingdings" w:hint="default"/>
+      </w:rPr>
+    </w:lvl>
+  </w:abstractNum>
+  <w:abstractNum w:abstractNumId="3" w15:restartNumberingAfterBreak="0">
     <w:nsid w:val="338B1EBC"/>
     <w:multiLevelType w:val="hybridMultilevel"/>
     <w:tmpl w:val="6EFEA532"/>
@@ -614,7 +845,7 @@
       </w:rPr>
     </w:lvl>
   </w:abstractNum>
-  <w:abstractNum w:abstractNumId="3" w15:restartNumberingAfterBreak="0">
+  <w:abstractNum w:abstractNumId="4" w15:restartNumberingAfterBreak="0">
     <w:nsid w:val="345F6F08"/>
     <w:multiLevelType w:val="hybridMultilevel"/>
     <w:tmpl w:val="BBB45AA0"/>
@@ -727,7 +958,7 @@
       </w:rPr>
     </w:lvl>
   </w:abstractNum>
-  <w:abstractNum w:abstractNumId="4" w15:restartNumberingAfterBreak="0">
+  <w:abstractNum w:abstractNumId="5" w15:restartNumberingAfterBreak="0">
     <w:nsid w:val="4C1A5622"/>
     <w:multiLevelType w:val="hybridMultilevel"/>
     <w:tmpl w:val="BE3C995A"/>
@@ -816,7 +1047,7 @@
       </w:pPr>
     </w:lvl>
   </w:abstractNum>
-  <w:abstractNum w:abstractNumId="5" w15:restartNumberingAfterBreak="0">
+  <w:abstractNum w:abstractNumId="6" w15:restartNumberingAfterBreak="0">
     <w:nsid w:val="502C6866"/>
     <w:multiLevelType w:val="hybridMultilevel"/>
     <w:tmpl w:val="98543680"/>
@@ -929,7 +1160,7 @@
       </w:rPr>
     </w:lvl>
   </w:abstractNum>
-  <w:abstractNum w:abstractNumId="6" w15:restartNumberingAfterBreak="0">
+  <w:abstractNum w:abstractNumId="7" w15:restartNumberingAfterBreak="0">
     <w:nsid w:val="5DEA19BE"/>
     <w:multiLevelType w:val="hybridMultilevel"/>
     <w:tmpl w:val="9C001264"/>
@@ -1042,7 +1273,7 @@
       </w:rPr>
     </w:lvl>
   </w:abstractNum>
-  <w:abstractNum w:abstractNumId="7" w15:restartNumberingAfterBreak="0">
+  <w:abstractNum w:abstractNumId="8" w15:restartNumberingAfterBreak="0">
     <w:nsid w:val="5E411BF0"/>
     <w:multiLevelType w:val="hybridMultilevel"/>
     <w:tmpl w:val="02E085B6"/>
@@ -1156,7 +1387,7 @@
     </w:lvl>
   </w:abstractNum>
   <w:num w:numId="1" w16cid:durableId="7561304">
-    <w:abstractNumId w:val="4"/>
+    <w:abstractNumId w:val="5"/>
   </w:num>
   <w:num w:numId="2" w16cid:durableId="941186017">
     <w:abstractNumId w:val="1"/>
@@ -1165,19 +1396,22 @@
     <w:abstractNumId w:val="0"/>
   </w:num>
   <w:num w:numId="4" w16cid:durableId="1848594102">
-    <w:abstractNumId w:val="5"/>
+    <w:abstractNumId w:val="6"/>
   </w:num>
   <w:num w:numId="5" w16cid:durableId="791361694">
-    <w:abstractNumId w:val="2"/>
+    <w:abstractNumId w:val="3"/>
   </w:num>
   <w:num w:numId="6" w16cid:durableId="459152250">
+    <w:abstractNumId w:val="8"/>
+  </w:num>
+  <w:num w:numId="7" w16cid:durableId="1288853752">
     <w:abstractNumId w:val="7"/>
   </w:num>
-  <w:num w:numId="7" w16cid:durableId="1288853752">
-    <w:abstractNumId w:val="6"/>
+  <w:num w:numId="8" w16cid:durableId="1276985966">
+    <w:abstractNumId w:val="4"/>
   </w:num>
-  <w:num w:numId="8" w16cid:durableId="1276985966">
-    <w:abstractNumId w:val="3"/>
+  <w:num w:numId="9" w16cid:durableId="1992904109">
+    <w:abstractNumId w:val="2"/>
   </w:num>
 </w:numbering>
 </file>

--- a/Project_flow_documentation.docx
+++ b/Project_flow_documentation.docx
@@ -3,6 +3,9 @@
 <w:document xmlns:wpc="http://schemas.microsoft.com/office/word/2010/wordprocessingCanvas" xmlns:cx="http://schemas.microsoft.com/office/drawing/2014/chartex" xmlns:cx1="http://schemas.microsoft.com/office/drawing/2015/9/8/chartex" xmlns:cx2="http://schemas.microsoft.com/office/drawing/2015/10/21/chartex" xmlns:cx3="http://schemas.microsoft.com/office/drawing/2016/5/9/chartex" xmlns:cx4="http://schemas.microsoft.com/office/drawing/2016/5/10/chartex" xmlns:cx5="http://schemas.microsoft.com/office/drawing/2016/5/11/chartex" xmlns:cx6="http://schemas.microsoft.com/office/drawing/2016/5/12/chartex" xmlns:cx7="http://schemas.microsoft.com/office/drawing/2016/5/13/chartex" xmlns:cx8="http://schemas.microsoft.com/office/drawing/2016/5/14/chartex" xmlns:mc="http://schemas.openxmlformats.org/markup-compatibility/2006" xmlns:aink="http://schemas.microsoft.com/office/drawing/2016/ink" xmlns:am3d="http://schemas.microsoft.com/office/drawing/2017/model3d" xmlns:o="urn:schemas-microsoft-com:office:office" xmlns:oel="http://schemas.microsoft.com/office/2019/extlst" xmlns:r="http://schemas.openxmlformats.org/officeDocument/2006/relationships" xmlns:m="http://schemas.openxmlformats.org/officeDocument/2006/math" xmlns:v="urn:schemas-microsoft-com:vml" xmlns:wp14="http://schemas.microsoft.com/office/word/2010/wordprocessingDrawing" xmlns:wp="http://schemas.openxmlformats.org/drawingml/2006/wordprocessingDrawing" xmlns:w10="urn:schemas-microsoft-com:office:word" xmlns:w="http://schemas.openxmlformats.org/wordprocessingml/2006/main" xmlns:w14="http://schemas.microsoft.com/office/word/2010/wordml" xmlns:w15="http://schemas.microsoft.com/office/word/2012/wordml" xmlns:w16cex="http://schemas.microsoft.com/office/word/2018/wordml/cex" xmlns:w16cid="http://schemas.microsoft.com/office/word/2016/wordml/cid" xmlns:w16="http://schemas.microsoft.com/office/word/2018/wordml" xmlns:w16du="http://schemas.microsoft.com/office/word/2023/wordml/word16du" xmlns:w16sdtdh="http://schemas.microsoft.com/office/word/2020/wordml/sdtdatahash" xmlns:w16sdtfl="http://schemas.microsoft.com/office/word/2024/wordml/sdtformatlock" xmlns:w16se="http://schemas.microsoft.com/office/word/2015/wordml/symex" xmlns:wpg="http://schemas.microsoft.com/office/word/2010/wordprocessingGroup" xmlns:wpi="http://schemas.microsoft.com/office/word/2010/wordprocessingInk" xmlns:wne="http://schemas.microsoft.com/office/word/2006/wordml" xmlns:wps="http://schemas.microsoft.com/office/word/2010/wordprocessingShape" mc:Ignorable="w14 w15 w16se w16cid w16 w16cex w16sdtdh w16sdtfl w16du wp14">
   <w:body>
     <w:p>
+      <w:pPr>
+        <w:pStyle w:val="Heading2"/>
+      </w:pPr>
       <w:r>
         <w:t>Git:</w:t>
       </w:r>
@@ -85,7 +88,7 @@
     </w:p>
     <w:p>
       <w:pPr>
-        <w:pStyle w:val="ListParagraph"/>
+        <w:pStyle w:val="Heading3"/>
       </w:pPr>
       <w:r>
         <w:t xml:space="preserve">URL - </w:t>
@@ -179,10 +182,26 @@
         </w:numPr>
       </w:pPr>
       <w:r>
-        <w:t xml:space="preserve">Stage files (we don’t have anything yet) </w:t>
-      </w:r>
-      <w:r>
-        <w:t>with command – “git add .”</w:t>
+        <w:t xml:space="preserve">Stage files (we </w:t>
+      </w:r>
+      <w:proofErr w:type="gramStart"/>
+      <w:r>
+        <w:t>don’t</w:t>
+      </w:r>
+      <w:proofErr w:type="gramEnd"/>
+      <w:r>
+        <w:t xml:space="preserve"> have anything yet) </w:t>
+      </w:r>
+      <w:r>
+        <w:t xml:space="preserve">with command – “git </w:t>
+      </w:r>
+      <w:proofErr w:type="gramStart"/>
+      <w:r>
+        <w:t>add .</w:t>
+      </w:r>
+      <w:proofErr w:type="gramEnd"/>
+      <w:r>
+        <w:t>”</w:t>
       </w:r>
     </w:p>
     <w:p>
@@ -194,7 +213,15 @@
         </w:numPr>
       </w:pPr>
       <w:r>
-        <w:t>Commit the staged file files (we don’t have anything yet) with command – “git commit -m “Initial commit”</w:t>
+        <w:t xml:space="preserve">Commit the staged file files (we </w:t>
+      </w:r>
+      <w:proofErr w:type="gramStart"/>
+      <w:r>
+        <w:t>don’t</w:t>
+      </w:r>
+      <w:proofErr w:type="gramEnd"/>
+      <w:r>
+        <w:t xml:space="preserve"> have anything yet) with command – “git commit -m “Initial commit”</w:t>
       </w:r>
     </w:p>
     <w:p>
@@ -313,8 +340,13 @@
         </w:numPr>
       </w:pPr>
       <w:r>
-        <w:t>git add .</w:t>
-      </w:r>
+        <w:t xml:space="preserve">git </w:t>
+      </w:r>
+      <w:proofErr w:type="gramStart"/>
+      <w:r>
+        <w:t>add .</w:t>
+      </w:r>
+      <w:proofErr w:type="gramEnd"/>
     </w:p>
     <w:p>
       <w:pPr>
@@ -343,7 +375,15 @@
         </w:numPr>
       </w:pPr>
       <w:r>
-        <w:t>git push -u origin master (while master is the working branch name. To get current branch run “ git branch” command.</w:t>
+        <w:t xml:space="preserve">git push -u origin master (while master is the working branch name. To get current branch run </w:t>
+      </w:r>
+      <w:proofErr w:type="gramStart"/>
+      <w:r>
+        <w:t>“ git</w:t>
+      </w:r>
+      <w:proofErr w:type="gramEnd"/>
+      <w:r>
+        <w:t xml:space="preserve"> branch” command.</w:t>
       </w:r>
     </w:p>
     <w:p>
@@ -378,7 +418,1696 @@
     </w:p>
     <w:p>
       <w:pPr>
-        <w:pStyle w:val="ListParagraph"/>
+        <w:pStyle w:val="Heading2"/>
+      </w:pPr>
+      <w:r>
+        <w:t>Folder/Files structure explanation:</w:t>
+      </w:r>
+    </w:p>
+    <w:p>
+      <w:r>
+        <w:rPr>
+          <w:rStyle w:val="Heading3Char"/>
+        </w:rPr>
+        <w:t>Images</w:t>
+      </w:r>
+      <w:r>
+        <w:t xml:space="preserve"> – This folder includes images need for displaying image on UI page being developed.</w:t>
+      </w:r>
+    </w:p>
+    <w:p>
+      <w:pPr>
+        <w:pStyle w:val="Heading3"/>
+      </w:pPr>
+      <w:r>
+        <w:t>Login.html</w:t>
+      </w:r>
+    </w:p>
+    <w:p>
+      <w:pPr>
+        <w:pStyle w:val="ListParagraph"/>
+        <w:numPr>
+          <w:ilvl w:val="0"/>
+          <w:numId w:val="11"/>
+        </w:numPr>
+      </w:pPr>
+      <w:r>
+        <w:t>Main html page to run in browser through Live server.</w:t>
+      </w:r>
+    </w:p>
+    <w:p>
+      <w:pPr>
+        <w:pStyle w:val="ListParagraph"/>
+        <w:numPr>
+          <w:ilvl w:val="0"/>
+          <w:numId w:val="11"/>
+        </w:numPr>
+      </w:pPr>
+      <w:r>
+        <w:t>Includes html structure of Image, Login form,</w:t>
+      </w:r>
+      <w:r>
+        <w:t xml:space="preserve"> </w:t>
+      </w:r>
+      <w:proofErr w:type="gramStart"/>
+      <w:r>
+        <w:t>buttons</w:t>
+      </w:r>
+      <w:proofErr w:type="gramEnd"/>
+      <w:r>
+        <w:t xml:space="preserve"> and text.</w:t>
+      </w:r>
+    </w:p>
+    <w:p>
+      <w:pPr>
+        <w:pStyle w:val="ListParagraph"/>
+        <w:numPr>
+          <w:ilvl w:val="0"/>
+          <w:numId w:val="11"/>
+        </w:numPr>
+      </w:pPr>
+      <w:r>
+        <w:t>Input text box accepts text.</w:t>
+      </w:r>
+    </w:p>
+    <w:p>
+      <w:pPr>
+        <w:pStyle w:val="ListParagraph"/>
+        <w:numPr>
+          <w:ilvl w:val="0"/>
+          <w:numId w:val="11"/>
+        </w:numPr>
+      </w:pPr>
+      <w:r>
+        <w:t>Reset button reset the values at email address and password text box.</w:t>
+      </w:r>
+    </w:p>
+    <w:p>
+      <w:pPr>
+        <w:pStyle w:val="ListParagraph"/>
+        <w:numPr>
+          <w:ilvl w:val="0"/>
+          <w:numId w:val="11"/>
+        </w:numPr>
+      </w:pPr>
+      <w:r>
+        <w:t>Login takes to dashboard.html</w:t>
+      </w:r>
+    </w:p>
+    <w:p>
+      <w:pPr>
+        <w:pStyle w:val="ListParagraph"/>
+        <w:ind w:left="1800"/>
+      </w:pPr>
+    </w:p>
+    <w:p>
+      <w:pPr>
+        <w:pStyle w:val="Heading3"/>
+      </w:pPr>
+      <w:r>
+        <w:lastRenderedPageBreak/>
+        <w:t>Validation.js</w:t>
+      </w:r>
+    </w:p>
+    <w:p>
+      <w:pPr>
+        <w:pStyle w:val="ListParagraph"/>
+        <w:numPr>
+          <w:ilvl w:val="0"/>
+          <w:numId w:val="11"/>
+        </w:numPr>
+      </w:pPr>
+      <w:proofErr w:type="spellStart"/>
+      <w:r>
+        <w:t>Javascript</w:t>
+      </w:r>
+      <w:proofErr w:type="spellEnd"/>
+      <w:r>
+        <w:t xml:space="preserve"> external file to validate the login form.</w:t>
+      </w:r>
+    </w:p>
+    <w:p>
+      <w:pPr>
+        <w:pStyle w:val="ListParagraph"/>
+        <w:numPr>
+          <w:ilvl w:val="0"/>
+          <w:numId w:val="11"/>
+        </w:numPr>
+      </w:pPr>
+      <w:r>
+        <w:t>Hardcoded user credentials.</w:t>
+      </w:r>
+    </w:p>
+    <w:p>
+      <w:pPr>
+        <w:pStyle w:val="ListParagraph"/>
+        <w:numPr>
+          <w:ilvl w:val="0"/>
+          <w:numId w:val="11"/>
+        </w:numPr>
+        <w:shd w:val="clear" w:color="auto" w:fill="1F1F1F"/>
+        <w:spacing w:after="0" w:line="285" w:lineRule="atLeast"/>
+        <w:rPr>
+          <w:rFonts w:ascii="Consolas" w:eastAsia="Times New Roman" w:hAnsi="Consolas" w:cs="Times New Roman"/>
+          <w:color w:val="CCCCCC"/>
+          <w:kern w:val="0"/>
+          <w:sz w:val="21"/>
+          <w:szCs w:val="21"/>
+          <w:lang w:eastAsia="en-IN"/>
+          <w14:ligatures w14:val="none"/>
+        </w:rPr>
+      </w:pPr>
+      <w:r>
+        <w:rPr>
+          <w:rFonts w:ascii="Consolas" w:eastAsia="Times New Roman" w:hAnsi="Consolas" w:cs="Times New Roman"/>
+          <w:color w:val="CCCCCC"/>
+          <w:kern w:val="0"/>
+          <w:sz w:val="21"/>
+          <w:szCs w:val="21"/>
+          <w:lang w:eastAsia="en-IN"/>
+          <w14:ligatures w14:val="none"/>
+        </w:rPr>
+        <w:t> </w:t>
+      </w:r>
+      <w:r>
+        <w:rPr>
+          <w:rFonts w:ascii="Consolas" w:eastAsia="Times New Roman" w:hAnsi="Consolas" w:cs="Times New Roman"/>
+          <w:color w:val="569CD6"/>
+          <w:kern w:val="0"/>
+          <w:sz w:val="21"/>
+          <w:szCs w:val="21"/>
+          <w:lang w:eastAsia="en-IN"/>
+          <w14:ligatures w14:val="none"/>
+        </w:rPr>
+        <w:t>let</w:t>
+      </w:r>
+      <w:r>
+        <w:rPr>
+          <w:rFonts w:ascii="Consolas" w:eastAsia="Times New Roman" w:hAnsi="Consolas" w:cs="Times New Roman"/>
+          <w:color w:val="CCCCCC"/>
+          <w:kern w:val="0"/>
+          <w:sz w:val="21"/>
+          <w:szCs w:val="21"/>
+          <w:lang w:eastAsia="en-IN"/>
+          <w14:ligatures w14:val="none"/>
+        </w:rPr>
+        <w:t xml:space="preserve"> </w:t>
+      </w:r>
+      <w:r>
+        <w:rPr>
+          <w:rFonts w:ascii="Consolas" w:eastAsia="Times New Roman" w:hAnsi="Consolas" w:cs="Times New Roman"/>
+          <w:color w:val="9CDCFE"/>
+          <w:kern w:val="0"/>
+          <w:sz w:val="21"/>
+          <w:szCs w:val="21"/>
+          <w:lang w:eastAsia="en-IN"/>
+          <w14:ligatures w14:val="none"/>
+        </w:rPr>
+        <w:t>user1</w:t>
+      </w:r>
+      <w:r>
+        <w:rPr>
+          <w:rFonts w:ascii="Consolas" w:eastAsia="Times New Roman" w:hAnsi="Consolas" w:cs="Times New Roman"/>
+          <w:color w:val="CCCCCC"/>
+          <w:kern w:val="0"/>
+          <w:sz w:val="21"/>
+          <w:szCs w:val="21"/>
+          <w:lang w:eastAsia="en-IN"/>
+          <w14:ligatures w14:val="none"/>
+        </w:rPr>
+        <w:t xml:space="preserve"> </w:t>
+      </w:r>
+      <w:r>
+        <w:rPr>
+          <w:rFonts w:ascii="Consolas" w:eastAsia="Times New Roman" w:hAnsi="Consolas" w:cs="Times New Roman"/>
+          <w:color w:val="D4D4D4"/>
+          <w:kern w:val="0"/>
+          <w:sz w:val="21"/>
+          <w:szCs w:val="21"/>
+          <w:lang w:eastAsia="en-IN"/>
+          <w14:ligatures w14:val="none"/>
+        </w:rPr>
+        <w:t>=</w:t>
+      </w:r>
+      <w:r>
+        <w:rPr>
+          <w:rFonts w:ascii="Consolas" w:eastAsia="Times New Roman" w:hAnsi="Consolas" w:cs="Times New Roman"/>
+          <w:color w:val="CCCCCC"/>
+          <w:kern w:val="0"/>
+          <w:sz w:val="21"/>
+          <w:szCs w:val="21"/>
+          <w:lang w:eastAsia="en-IN"/>
+          <w14:ligatures w14:val="none"/>
+        </w:rPr>
+        <w:t xml:space="preserve"> {</w:t>
+      </w:r>
+      <w:r>
+        <w:rPr>
+          <w:rFonts w:ascii="Consolas" w:eastAsia="Times New Roman" w:hAnsi="Consolas" w:cs="Times New Roman"/>
+          <w:color w:val="9CDCFE"/>
+          <w:kern w:val="0"/>
+          <w:sz w:val="21"/>
+          <w:szCs w:val="21"/>
+          <w:lang w:eastAsia="en-IN"/>
+          <w14:ligatures w14:val="none"/>
+        </w:rPr>
+        <w:t>emailId:</w:t>
+      </w:r>
+      <w:r>
+        <w:rPr>
+          <w:rFonts w:ascii="Consolas" w:eastAsia="Times New Roman" w:hAnsi="Consolas" w:cs="Times New Roman"/>
+          <w:color w:val="CE9178"/>
+          <w:kern w:val="0"/>
+          <w:sz w:val="21"/>
+          <w:szCs w:val="21"/>
+          <w:lang w:eastAsia="en-IN"/>
+          <w14:ligatures w14:val="none"/>
+        </w:rPr>
+        <w:t>"raj@gmail.com</w:t>
+      </w:r>
+      <w:proofErr w:type="gramStart"/>
+      <w:r>
+        <w:rPr>
+          <w:rFonts w:ascii="Consolas" w:eastAsia="Times New Roman" w:hAnsi="Consolas" w:cs="Times New Roman"/>
+          <w:color w:val="CE9178"/>
+          <w:kern w:val="0"/>
+          <w:sz w:val="21"/>
+          <w:szCs w:val="21"/>
+          <w:lang w:eastAsia="en-IN"/>
+          <w14:ligatures w14:val="none"/>
+        </w:rPr>
+        <w:t>"</w:t>
+      </w:r>
+      <w:r>
+        <w:rPr>
+          <w:rFonts w:ascii="Consolas" w:eastAsia="Times New Roman" w:hAnsi="Consolas" w:cs="Times New Roman"/>
+          <w:color w:val="CCCCCC"/>
+          <w:kern w:val="0"/>
+          <w:sz w:val="21"/>
+          <w:szCs w:val="21"/>
+          <w:lang w:eastAsia="en-IN"/>
+          <w14:ligatures w14:val="none"/>
+        </w:rPr>
+        <w:t>,</w:t>
+      </w:r>
+      <w:r>
+        <w:rPr>
+          <w:rFonts w:ascii="Consolas" w:eastAsia="Times New Roman" w:hAnsi="Consolas" w:cs="Times New Roman"/>
+          <w:color w:val="9CDCFE"/>
+          <w:kern w:val="0"/>
+          <w:sz w:val="21"/>
+          <w:szCs w:val="21"/>
+          <w:lang w:eastAsia="en-IN"/>
+          <w14:ligatures w14:val="none"/>
+        </w:rPr>
+        <w:t>password</w:t>
+      </w:r>
+      <w:proofErr w:type="gramEnd"/>
+      <w:r>
+        <w:rPr>
+          <w:rFonts w:ascii="Consolas" w:eastAsia="Times New Roman" w:hAnsi="Consolas" w:cs="Times New Roman"/>
+          <w:color w:val="9CDCFE"/>
+          <w:kern w:val="0"/>
+          <w:sz w:val="21"/>
+          <w:szCs w:val="21"/>
+          <w:lang w:eastAsia="en-IN"/>
+          <w14:ligatures w14:val="none"/>
+        </w:rPr>
+        <w:t>:</w:t>
+      </w:r>
+      <w:r>
+        <w:rPr>
+          <w:rFonts w:ascii="Consolas" w:eastAsia="Times New Roman" w:hAnsi="Consolas" w:cs="Times New Roman"/>
+          <w:color w:val="CE9178"/>
+          <w:kern w:val="0"/>
+          <w:sz w:val="21"/>
+          <w:szCs w:val="21"/>
+          <w:lang w:eastAsia="en-IN"/>
+          <w14:ligatures w14:val="none"/>
+        </w:rPr>
+        <w:t>"raj@123"</w:t>
+      </w:r>
+      <w:r>
+        <w:rPr>
+          <w:rFonts w:ascii="Consolas" w:eastAsia="Times New Roman" w:hAnsi="Consolas" w:cs="Times New Roman"/>
+          <w:color w:val="CCCCCC"/>
+          <w:kern w:val="0"/>
+          <w:sz w:val="21"/>
+          <w:szCs w:val="21"/>
+          <w:lang w:eastAsia="en-IN"/>
+          <w14:ligatures w14:val="none"/>
+        </w:rPr>
+        <w:t>};</w:t>
+      </w:r>
+    </w:p>
+    <w:p>
+      <w:pPr>
+        <w:pStyle w:val="ListParagraph"/>
+        <w:numPr>
+          <w:ilvl w:val="0"/>
+          <w:numId w:val="11"/>
+        </w:numPr>
+        <w:shd w:val="clear" w:color="auto" w:fill="1F1F1F"/>
+        <w:spacing w:after="0" w:line="285" w:lineRule="atLeast"/>
+        <w:rPr>
+          <w:rFonts w:ascii="Consolas" w:eastAsia="Times New Roman" w:hAnsi="Consolas" w:cs="Times New Roman"/>
+          <w:color w:val="CCCCCC"/>
+          <w:kern w:val="0"/>
+          <w:sz w:val="21"/>
+          <w:szCs w:val="21"/>
+          <w:lang w:eastAsia="en-IN"/>
+          <w14:ligatures w14:val="none"/>
+        </w:rPr>
+      </w:pPr>
+      <w:r>
+        <w:rPr>
+          <w:rFonts w:ascii="Consolas" w:eastAsia="Times New Roman" w:hAnsi="Consolas" w:cs="Times New Roman"/>
+          <w:color w:val="CCCCCC"/>
+          <w:kern w:val="0"/>
+          <w:sz w:val="21"/>
+          <w:szCs w:val="21"/>
+          <w:lang w:eastAsia="en-IN"/>
+          <w14:ligatures w14:val="none"/>
+        </w:rPr>
+        <w:t xml:space="preserve">    </w:t>
+      </w:r>
+      <w:r>
+        <w:rPr>
+          <w:rFonts w:ascii="Consolas" w:eastAsia="Times New Roman" w:hAnsi="Consolas" w:cs="Times New Roman"/>
+          <w:color w:val="569CD6"/>
+          <w:kern w:val="0"/>
+          <w:sz w:val="21"/>
+          <w:szCs w:val="21"/>
+          <w:lang w:eastAsia="en-IN"/>
+          <w14:ligatures w14:val="none"/>
+        </w:rPr>
+        <w:t>let</w:t>
+      </w:r>
+      <w:r>
+        <w:rPr>
+          <w:rFonts w:ascii="Consolas" w:eastAsia="Times New Roman" w:hAnsi="Consolas" w:cs="Times New Roman"/>
+          <w:color w:val="CCCCCC"/>
+          <w:kern w:val="0"/>
+          <w:sz w:val="21"/>
+          <w:szCs w:val="21"/>
+          <w:lang w:eastAsia="en-IN"/>
+          <w14:ligatures w14:val="none"/>
+        </w:rPr>
+        <w:t xml:space="preserve"> </w:t>
+      </w:r>
+      <w:r>
+        <w:rPr>
+          <w:rFonts w:ascii="Consolas" w:eastAsia="Times New Roman" w:hAnsi="Consolas" w:cs="Times New Roman"/>
+          <w:color w:val="9CDCFE"/>
+          <w:kern w:val="0"/>
+          <w:sz w:val="21"/>
+          <w:szCs w:val="21"/>
+          <w:lang w:eastAsia="en-IN"/>
+          <w14:ligatures w14:val="none"/>
+        </w:rPr>
+        <w:t>user2</w:t>
+      </w:r>
+      <w:r>
+        <w:rPr>
+          <w:rFonts w:ascii="Consolas" w:eastAsia="Times New Roman" w:hAnsi="Consolas" w:cs="Times New Roman"/>
+          <w:color w:val="CCCCCC"/>
+          <w:kern w:val="0"/>
+          <w:sz w:val="21"/>
+          <w:szCs w:val="21"/>
+          <w:lang w:eastAsia="en-IN"/>
+          <w14:ligatures w14:val="none"/>
+        </w:rPr>
+        <w:t xml:space="preserve"> </w:t>
+      </w:r>
+      <w:r>
+        <w:rPr>
+          <w:rFonts w:ascii="Consolas" w:eastAsia="Times New Roman" w:hAnsi="Consolas" w:cs="Times New Roman"/>
+          <w:color w:val="D4D4D4"/>
+          <w:kern w:val="0"/>
+          <w:sz w:val="21"/>
+          <w:szCs w:val="21"/>
+          <w:lang w:eastAsia="en-IN"/>
+          <w14:ligatures w14:val="none"/>
+        </w:rPr>
+        <w:t>=</w:t>
+      </w:r>
+      <w:r>
+        <w:rPr>
+          <w:rFonts w:ascii="Consolas" w:eastAsia="Times New Roman" w:hAnsi="Consolas" w:cs="Times New Roman"/>
+          <w:color w:val="CCCCCC"/>
+          <w:kern w:val="0"/>
+          <w:sz w:val="21"/>
+          <w:szCs w:val="21"/>
+          <w:lang w:eastAsia="en-IN"/>
+          <w14:ligatures w14:val="none"/>
+        </w:rPr>
+        <w:t xml:space="preserve"> {</w:t>
+      </w:r>
+      <w:r>
+        <w:rPr>
+          <w:rFonts w:ascii="Consolas" w:eastAsia="Times New Roman" w:hAnsi="Consolas" w:cs="Times New Roman"/>
+          <w:color w:val="9CDCFE"/>
+          <w:kern w:val="0"/>
+          <w:sz w:val="21"/>
+          <w:szCs w:val="21"/>
+          <w:lang w:eastAsia="en-IN"/>
+          <w14:ligatures w14:val="none"/>
+        </w:rPr>
+        <w:t>emailId:</w:t>
+      </w:r>
+      <w:r>
+        <w:rPr>
+          <w:rFonts w:ascii="Consolas" w:eastAsia="Times New Roman" w:hAnsi="Consolas" w:cs="Times New Roman"/>
+          <w:color w:val="CE9178"/>
+          <w:kern w:val="0"/>
+          <w:sz w:val="21"/>
+          <w:szCs w:val="21"/>
+          <w:lang w:eastAsia="en-IN"/>
+          <w14:ligatures w14:val="none"/>
+        </w:rPr>
+        <w:t>"ravi@gmail.com</w:t>
+      </w:r>
+      <w:proofErr w:type="gramStart"/>
+      <w:r>
+        <w:rPr>
+          <w:rFonts w:ascii="Consolas" w:eastAsia="Times New Roman" w:hAnsi="Consolas" w:cs="Times New Roman"/>
+          <w:color w:val="CE9178"/>
+          <w:kern w:val="0"/>
+          <w:sz w:val="21"/>
+          <w:szCs w:val="21"/>
+          <w:lang w:eastAsia="en-IN"/>
+          <w14:ligatures w14:val="none"/>
+        </w:rPr>
+        <w:t>"</w:t>
+      </w:r>
+      <w:r>
+        <w:rPr>
+          <w:rFonts w:ascii="Consolas" w:eastAsia="Times New Roman" w:hAnsi="Consolas" w:cs="Times New Roman"/>
+          <w:color w:val="CCCCCC"/>
+          <w:kern w:val="0"/>
+          <w:sz w:val="21"/>
+          <w:szCs w:val="21"/>
+          <w:lang w:eastAsia="en-IN"/>
+          <w14:ligatures w14:val="none"/>
+        </w:rPr>
+        <w:t>,</w:t>
+      </w:r>
+      <w:r>
+        <w:rPr>
+          <w:rFonts w:ascii="Consolas" w:eastAsia="Times New Roman" w:hAnsi="Consolas" w:cs="Times New Roman"/>
+          <w:color w:val="9CDCFE"/>
+          <w:kern w:val="0"/>
+          <w:sz w:val="21"/>
+          <w:szCs w:val="21"/>
+          <w:lang w:eastAsia="en-IN"/>
+          <w14:ligatures w14:val="none"/>
+        </w:rPr>
+        <w:t>password</w:t>
+      </w:r>
+      <w:proofErr w:type="gramEnd"/>
+      <w:r>
+        <w:rPr>
+          <w:rFonts w:ascii="Consolas" w:eastAsia="Times New Roman" w:hAnsi="Consolas" w:cs="Times New Roman"/>
+          <w:color w:val="9CDCFE"/>
+          <w:kern w:val="0"/>
+          <w:sz w:val="21"/>
+          <w:szCs w:val="21"/>
+          <w:lang w:eastAsia="en-IN"/>
+          <w14:ligatures w14:val="none"/>
+        </w:rPr>
+        <w:t>:</w:t>
+      </w:r>
+      <w:r>
+        <w:rPr>
+          <w:rFonts w:ascii="Consolas" w:eastAsia="Times New Roman" w:hAnsi="Consolas" w:cs="Times New Roman"/>
+          <w:color w:val="CE9178"/>
+          <w:kern w:val="0"/>
+          <w:sz w:val="21"/>
+          <w:szCs w:val="21"/>
+          <w:lang w:eastAsia="en-IN"/>
+          <w14:ligatures w14:val="none"/>
+        </w:rPr>
+        <w:t>"ravi@453"</w:t>
+      </w:r>
+      <w:r>
+        <w:rPr>
+          <w:rFonts w:ascii="Consolas" w:eastAsia="Times New Roman" w:hAnsi="Consolas" w:cs="Times New Roman"/>
+          <w:color w:val="CCCCCC"/>
+          <w:kern w:val="0"/>
+          <w:sz w:val="21"/>
+          <w:szCs w:val="21"/>
+          <w:lang w:eastAsia="en-IN"/>
+          <w14:ligatures w14:val="none"/>
+        </w:rPr>
+        <w:t>};</w:t>
+      </w:r>
+    </w:p>
+    <w:p>
+      <w:pPr>
+        <w:pStyle w:val="ListParagraph"/>
+        <w:numPr>
+          <w:ilvl w:val="0"/>
+          <w:numId w:val="11"/>
+        </w:numPr>
+        <w:shd w:val="clear" w:color="auto" w:fill="1F1F1F"/>
+        <w:spacing w:after="0" w:line="285" w:lineRule="atLeast"/>
+        <w:rPr>
+          <w:rFonts w:ascii="Consolas" w:eastAsia="Times New Roman" w:hAnsi="Consolas" w:cs="Times New Roman"/>
+          <w:color w:val="CCCCCC"/>
+          <w:kern w:val="0"/>
+          <w:sz w:val="21"/>
+          <w:szCs w:val="21"/>
+          <w:lang w:eastAsia="en-IN"/>
+          <w14:ligatures w14:val="none"/>
+        </w:rPr>
+      </w:pPr>
+      <w:r>
+        <w:rPr>
+          <w:rFonts w:ascii="Consolas" w:eastAsia="Times New Roman" w:hAnsi="Consolas" w:cs="Times New Roman"/>
+          <w:color w:val="CCCCCC"/>
+          <w:kern w:val="0"/>
+          <w:sz w:val="21"/>
+          <w:szCs w:val="21"/>
+          <w:lang w:eastAsia="en-IN"/>
+          <w14:ligatures w14:val="none"/>
+        </w:rPr>
+        <w:t xml:space="preserve">    </w:t>
+      </w:r>
+      <w:r>
+        <w:rPr>
+          <w:rFonts w:ascii="Consolas" w:eastAsia="Times New Roman" w:hAnsi="Consolas" w:cs="Times New Roman"/>
+          <w:color w:val="569CD6"/>
+          <w:kern w:val="0"/>
+          <w:sz w:val="21"/>
+          <w:szCs w:val="21"/>
+          <w:lang w:eastAsia="en-IN"/>
+          <w14:ligatures w14:val="none"/>
+        </w:rPr>
+        <w:t>let</w:t>
+      </w:r>
+      <w:r>
+        <w:rPr>
+          <w:rFonts w:ascii="Consolas" w:eastAsia="Times New Roman" w:hAnsi="Consolas" w:cs="Times New Roman"/>
+          <w:color w:val="CCCCCC"/>
+          <w:kern w:val="0"/>
+          <w:sz w:val="21"/>
+          <w:szCs w:val="21"/>
+          <w:lang w:eastAsia="en-IN"/>
+          <w14:ligatures w14:val="none"/>
+        </w:rPr>
+        <w:t xml:space="preserve"> </w:t>
+      </w:r>
+      <w:r>
+        <w:rPr>
+          <w:rFonts w:ascii="Consolas" w:eastAsia="Times New Roman" w:hAnsi="Consolas" w:cs="Times New Roman"/>
+          <w:color w:val="9CDCFE"/>
+          <w:kern w:val="0"/>
+          <w:sz w:val="21"/>
+          <w:szCs w:val="21"/>
+          <w:lang w:eastAsia="en-IN"/>
+          <w14:ligatures w14:val="none"/>
+        </w:rPr>
+        <w:t>user3</w:t>
+      </w:r>
+      <w:r>
+        <w:rPr>
+          <w:rFonts w:ascii="Consolas" w:eastAsia="Times New Roman" w:hAnsi="Consolas" w:cs="Times New Roman"/>
+          <w:color w:val="CCCCCC"/>
+          <w:kern w:val="0"/>
+          <w:sz w:val="21"/>
+          <w:szCs w:val="21"/>
+          <w:lang w:eastAsia="en-IN"/>
+          <w14:ligatures w14:val="none"/>
+        </w:rPr>
+        <w:t xml:space="preserve"> </w:t>
+      </w:r>
+      <w:r>
+        <w:rPr>
+          <w:rFonts w:ascii="Consolas" w:eastAsia="Times New Roman" w:hAnsi="Consolas" w:cs="Times New Roman"/>
+          <w:color w:val="D4D4D4"/>
+          <w:kern w:val="0"/>
+          <w:sz w:val="21"/>
+          <w:szCs w:val="21"/>
+          <w:lang w:eastAsia="en-IN"/>
+          <w14:ligatures w14:val="none"/>
+        </w:rPr>
+        <w:t>=</w:t>
+      </w:r>
+      <w:r>
+        <w:rPr>
+          <w:rFonts w:ascii="Consolas" w:eastAsia="Times New Roman" w:hAnsi="Consolas" w:cs="Times New Roman"/>
+          <w:color w:val="CCCCCC"/>
+          <w:kern w:val="0"/>
+          <w:sz w:val="21"/>
+          <w:szCs w:val="21"/>
+          <w:lang w:eastAsia="en-IN"/>
+          <w14:ligatures w14:val="none"/>
+        </w:rPr>
+        <w:t xml:space="preserve"> {</w:t>
+      </w:r>
+      <w:r>
+        <w:rPr>
+          <w:rFonts w:ascii="Consolas" w:eastAsia="Times New Roman" w:hAnsi="Consolas" w:cs="Times New Roman"/>
+          <w:color w:val="9CDCFE"/>
+          <w:kern w:val="0"/>
+          <w:sz w:val="21"/>
+          <w:szCs w:val="21"/>
+          <w:lang w:eastAsia="en-IN"/>
+          <w14:ligatures w14:val="none"/>
+        </w:rPr>
+        <w:t>emailId:</w:t>
+      </w:r>
+      <w:r>
+        <w:rPr>
+          <w:rFonts w:ascii="Consolas" w:eastAsia="Times New Roman" w:hAnsi="Consolas" w:cs="Times New Roman"/>
+          <w:color w:val="CE9178"/>
+          <w:kern w:val="0"/>
+          <w:sz w:val="21"/>
+          <w:szCs w:val="21"/>
+          <w:lang w:eastAsia="en-IN"/>
+          <w14:ligatures w14:val="none"/>
+        </w:rPr>
+        <w:t>"ramesh@gmail.com</w:t>
+      </w:r>
+      <w:proofErr w:type="gramStart"/>
+      <w:r>
+        <w:rPr>
+          <w:rFonts w:ascii="Consolas" w:eastAsia="Times New Roman" w:hAnsi="Consolas" w:cs="Times New Roman"/>
+          <w:color w:val="CE9178"/>
+          <w:kern w:val="0"/>
+          <w:sz w:val="21"/>
+          <w:szCs w:val="21"/>
+          <w:lang w:eastAsia="en-IN"/>
+          <w14:ligatures w14:val="none"/>
+        </w:rPr>
+        <w:t>"</w:t>
+      </w:r>
+      <w:r>
+        <w:rPr>
+          <w:rFonts w:ascii="Consolas" w:eastAsia="Times New Roman" w:hAnsi="Consolas" w:cs="Times New Roman"/>
+          <w:color w:val="CCCCCC"/>
+          <w:kern w:val="0"/>
+          <w:sz w:val="21"/>
+          <w:szCs w:val="21"/>
+          <w:lang w:eastAsia="en-IN"/>
+          <w14:ligatures w14:val="none"/>
+        </w:rPr>
+        <w:t>,</w:t>
+      </w:r>
+      <w:r>
+        <w:rPr>
+          <w:rFonts w:ascii="Consolas" w:eastAsia="Times New Roman" w:hAnsi="Consolas" w:cs="Times New Roman"/>
+          <w:color w:val="9CDCFE"/>
+          <w:kern w:val="0"/>
+          <w:sz w:val="21"/>
+          <w:szCs w:val="21"/>
+          <w:lang w:eastAsia="en-IN"/>
+          <w14:ligatures w14:val="none"/>
+        </w:rPr>
+        <w:t>password</w:t>
+      </w:r>
+      <w:proofErr w:type="gramEnd"/>
+      <w:r>
+        <w:rPr>
+          <w:rFonts w:ascii="Consolas" w:eastAsia="Times New Roman" w:hAnsi="Consolas" w:cs="Times New Roman"/>
+          <w:color w:val="9CDCFE"/>
+          <w:kern w:val="0"/>
+          <w:sz w:val="21"/>
+          <w:szCs w:val="21"/>
+          <w:lang w:eastAsia="en-IN"/>
+          <w14:ligatures w14:val="none"/>
+        </w:rPr>
+        <w:t>:</w:t>
+      </w:r>
+      <w:r>
+        <w:rPr>
+          <w:rFonts w:ascii="Consolas" w:eastAsia="Times New Roman" w:hAnsi="Consolas" w:cs="Times New Roman"/>
+          <w:color w:val="CE9178"/>
+          <w:kern w:val="0"/>
+          <w:sz w:val="21"/>
+          <w:szCs w:val="21"/>
+          <w:lang w:eastAsia="en-IN"/>
+          <w14:ligatures w14:val="none"/>
+        </w:rPr>
+        <w:t>"ramesh@786"</w:t>
+      </w:r>
+      <w:r>
+        <w:rPr>
+          <w:rFonts w:ascii="Consolas" w:eastAsia="Times New Roman" w:hAnsi="Consolas" w:cs="Times New Roman"/>
+          <w:color w:val="CCCCCC"/>
+          <w:kern w:val="0"/>
+          <w:sz w:val="21"/>
+          <w:szCs w:val="21"/>
+          <w:lang w:eastAsia="en-IN"/>
+          <w14:ligatures w14:val="none"/>
+        </w:rPr>
+        <w:t>};</w:t>
+      </w:r>
+    </w:p>
+    <w:p>
+      <w:pPr>
+        <w:pStyle w:val="ListParagraph"/>
+        <w:numPr>
+          <w:ilvl w:val="0"/>
+          <w:numId w:val="11"/>
+        </w:numPr>
+        <w:shd w:val="clear" w:color="auto" w:fill="1F1F1F"/>
+        <w:spacing w:after="0" w:line="285" w:lineRule="atLeast"/>
+        <w:rPr>
+          <w:rFonts w:ascii="Consolas" w:eastAsia="Times New Roman" w:hAnsi="Consolas" w:cs="Times New Roman"/>
+          <w:color w:val="CCCCCC"/>
+          <w:kern w:val="0"/>
+          <w:sz w:val="21"/>
+          <w:szCs w:val="21"/>
+          <w:lang w:eastAsia="en-IN"/>
+          <w14:ligatures w14:val="none"/>
+        </w:rPr>
+      </w:pPr>
+      <w:r>
+        <w:rPr>
+          <w:rFonts w:ascii="Consolas" w:eastAsia="Times New Roman" w:hAnsi="Consolas" w:cs="Times New Roman"/>
+          <w:color w:val="CCCCCC"/>
+          <w:kern w:val="0"/>
+          <w:sz w:val="21"/>
+          <w:szCs w:val="21"/>
+          <w:lang w:eastAsia="en-IN"/>
+          <w14:ligatures w14:val="none"/>
+        </w:rPr>
+        <w:t xml:space="preserve">    </w:t>
+      </w:r>
+      <w:r>
+        <w:rPr>
+          <w:rFonts w:ascii="Consolas" w:eastAsia="Times New Roman" w:hAnsi="Consolas" w:cs="Times New Roman"/>
+          <w:color w:val="569CD6"/>
+          <w:kern w:val="0"/>
+          <w:sz w:val="21"/>
+          <w:szCs w:val="21"/>
+          <w:lang w:eastAsia="en-IN"/>
+          <w14:ligatures w14:val="none"/>
+        </w:rPr>
+        <w:t>let</w:t>
+      </w:r>
+      <w:r>
+        <w:rPr>
+          <w:rFonts w:ascii="Consolas" w:eastAsia="Times New Roman" w:hAnsi="Consolas" w:cs="Times New Roman"/>
+          <w:color w:val="CCCCCC"/>
+          <w:kern w:val="0"/>
+          <w:sz w:val="21"/>
+          <w:szCs w:val="21"/>
+          <w:lang w:eastAsia="en-IN"/>
+          <w14:ligatures w14:val="none"/>
+        </w:rPr>
+        <w:t xml:space="preserve"> </w:t>
+      </w:r>
+      <w:r>
+        <w:rPr>
+          <w:rFonts w:ascii="Consolas" w:eastAsia="Times New Roman" w:hAnsi="Consolas" w:cs="Times New Roman"/>
+          <w:color w:val="9CDCFE"/>
+          <w:kern w:val="0"/>
+          <w:sz w:val="21"/>
+          <w:szCs w:val="21"/>
+          <w:lang w:eastAsia="en-IN"/>
+          <w14:ligatures w14:val="none"/>
+        </w:rPr>
+        <w:t>user4</w:t>
+      </w:r>
+      <w:r>
+        <w:rPr>
+          <w:rFonts w:ascii="Consolas" w:eastAsia="Times New Roman" w:hAnsi="Consolas" w:cs="Times New Roman"/>
+          <w:color w:val="CCCCCC"/>
+          <w:kern w:val="0"/>
+          <w:sz w:val="21"/>
+          <w:szCs w:val="21"/>
+          <w:lang w:eastAsia="en-IN"/>
+          <w14:ligatures w14:val="none"/>
+        </w:rPr>
+        <w:t xml:space="preserve"> </w:t>
+      </w:r>
+      <w:r>
+        <w:rPr>
+          <w:rFonts w:ascii="Consolas" w:eastAsia="Times New Roman" w:hAnsi="Consolas" w:cs="Times New Roman"/>
+          <w:color w:val="D4D4D4"/>
+          <w:kern w:val="0"/>
+          <w:sz w:val="21"/>
+          <w:szCs w:val="21"/>
+          <w:lang w:eastAsia="en-IN"/>
+          <w14:ligatures w14:val="none"/>
+        </w:rPr>
+        <w:t>=</w:t>
+      </w:r>
+      <w:r>
+        <w:rPr>
+          <w:rFonts w:ascii="Consolas" w:eastAsia="Times New Roman" w:hAnsi="Consolas" w:cs="Times New Roman"/>
+          <w:color w:val="CCCCCC"/>
+          <w:kern w:val="0"/>
+          <w:sz w:val="21"/>
+          <w:szCs w:val="21"/>
+          <w:lang w:eastAsia="en-IN"/>
+          <w14:ligatures w14:val="none"/>
+        </w:rPr>
+        <w:t xml:space="preserve"> {</w:t>
+      </w:r>
+      <w:r>
+        <w:rPr>
+          <w:rFonts w:ascii="Consolas" w:eastAsia="Times New Roman" w:hAnsi="Consolas" w:cs="Times New Roman"/>
+          <w:color w:val="9CDCFE"/>
+          <w:kern w:val="0"/>
+          <w:sz w:val="21"/>
+          <w:szCs w:val="21"/>
+          <w:lang w:eastAsia="en-IN"/>
+          <w14:ligatures w14:val="none"/>
+        </w:rPr>
+        <w:t>emailId:</w:t>
+      </w:r>
+      <w:r>
+        <w:rPr>
+          <w:rFonts w:ascii="Consolas" w:eastAsia="Times New Roman" w:hAnsi="Consolas" w:cs="Times New Roman"/>
+          <w:color w:val="CE9178"/>
+          <w:kern w:val="0"/>
+          <w:sz w:val="21"/>
+          <w:szCs w:val="21"/>
+          <w:lang w:eastAsia="en-IN"/>
+          <w14:ligatures w14:val="none"/>
+        </w:rPr>
+        <w:t>"shruthi@gmail.com</w:t>
+      </w:r>
+      <w:proofErr w:type="gramStart"/>
+      <w:r>
+        <w:rPr>
+          <w:rFonts w:ascii="Consolas" w:eastAsia="Times New Roman" w:hAnsi="Consolas" w:cs="Times New Roman"/>
+          <w:color w:val="CE9178"/>
+          <w:kern w:val="0"/>
+          <w:sz w:val="21"/>
+          <w:szCs w:val="21"/>
+          <w:lang w:eastAsia="en-IN"/>
+          <w14:ligatures w14:val="none"/>
+        </w:rPr>
+        <w:t>"</w:t>
+      </w:r>
+      <w:r>
+        <w:rPr>
+          <w:rFonts w:ascii="Consolas" w:eastAsia="Times New Roman" w:hAnsi="Consolas" w:cs="Times New Roman"/>
+          <w:color w:val="CCCCCC"/>
+          <w:kern w:val="0"/>
+          <w:sz w:val="21"/>
+          <w:szCs w:val="21"/>
+          <w:lang w:eastAsia="en-IN"/>
+          <w14:ligatures w14:val="none"/>
+        </w:rPr>
+        <w:t>,</w:t>
+      </w:r>
+      <w:r>
+        <w:rPr>
+          <w:rFonts w:ascii="Consolas" w:eastAsia="Times New Roman" w:hAnsi="Consolas" w:cs="Times New Roman"/>
+          <w:color w:val="9CDCFE"/>
+          <w:kern w:val="0"/>
+          <w:sz w:val="21"/>
+          <w:szCs w:val="21"/>
+          <w:lang w:eastAsia="en-IN"/>
+          <w14:ligatures w14:val="none"/>
+        </w:rPr>
+        <w:t>password</w:t>
+      </w:r>
+      <w:proofErr w:type="gramEnd"/>
+      <w:r>
+        <w:rPr>
+          <w:rFonts w:ascii="Consolas" w:eastAsia="Times New Roman" w:hAnsi="Consolas" w:cs="Times New Roman"/>
+          <w:color w:val="9CDCFE"/>
+          <w:kern w:val="0"/>
+          <w:sz w:val="21"/>
+          <w:szCs w:val="21"/>
+          <w:lang w:eastAsia="en-IN"/>
+          <w14:ligatures w14:val="none"/>
+        </w:rPr>
+        <w:t>:</w:t>
+      </w:r>
+      <w:r>
+        <w:rPr>
+          <w:rFonts w:ascii="Consolas" w:eastAsia="Times New Roman" w:hAnsi="Consolas" w:cs="Times New Roman"/>
+          <w:color w:val="CE9178"/>
+          <w:kern w:val="0"/>
+          <w:sz w:val="21"/>
+          <w:szCs w:val="21"/>
+          <w:lang w:eastAsia="en-IN"/>
+          <w14:ligatures w14:val="none"/>
+        </w:rPr>
+        <w:t>"shruthi@425"</w:t>
+      </w:r>
+      <w:r>
+        <w:rPr>
+          <w:rFonts w:ascii="Consolas" w:eastAsia="Times New Roman" w:hAnsi="Consolas" w:cs="Times New Roman"/>
+          <w:color w:val="CCCCCC"/>
+          <w:kern w:val="0"/>
+          <w:sz w:val="21"/>
+          <w:szCs w:val="21"/>
+          <w:lang w:eastAsia="en-IN"/>
+          <w14:ligatures w14:val="none"/>
+        </w:rPr>
+        <w:t>}</w:t>
+      </w:r>
+    </w:p>
+    <w:p>
+      <w:pPr>
+        <w:pStyle w:val="ListParagraph"/>
+        <w:numPr>
+          <w:ilvl w:val="0"/>
+          <w:numId w:val="11"/>
+        </w:numPr>
+        <w:shd w:val="clear" w:color="auto" w:fill="1F1F1F"/>
+        <w:spacing w:after="0" w:line="285" w:lineRule="atLeast"/>
+        <w:rPr>
+          <w:rFonts w:ascii="Consolas" w:eastAsia="Times New Roman" w:hAnsi="Consolas" w:cs="Times New Roman"/>
+          <w:color w:val="CCCCCC"/>
+          <w:kern w:val="0"/>
+          <w:sz w:val="21"/>
+          <w:szCs w:val="21"/>
+          <w:lang w:eastAsia="en-IN"/>
+          <w14:ligatures w14:val="none"/>
+        </w:rPr>
+      </w:pPr>
+      <w:r>
+        <w:rPr>
+          <w:rFonts w:ascii="Consolas" w:eastAsia="Times New Roman" w:hAnsi="Consolas" w:cs="Times New Roman"/>
+          <w:color w:val="CCCCCC"/>
+          <w:kern w:val="0"/>
+          <w:sz w:val="21"/>
+          <w:szCs w:val="21"/>
+          <w:lang w:eastAsia="en-IN"/>
+          <w14:ligatures w14:val="none"/>
+        </w:rPr>
+        <w:t xml:space="preserve">    </w:t>
+      </w:r>
+      <w:r>
+        <w:rPr>
+          <w:rFonts w:ascii="Consolas" w:eastAsia="Times New Roman" w:hAnsi="Consolas" w:cs="Times New Roman"/>
+          <w:color w:val="569CD6"/>
+          <w:kern w:val="0"/>
+          <w:sz w:val="21"/>
+          <w:szCs w:val="21"/>
+          <w:lang w:eastAsia="en-IN"/>
+          <w14:ligatures w14:val="none"/>
+        </w:rPr>
+        <w:t>let</w:t>
+      </w:r>
+      <w:r>
+        <w:rPr>
+          <w:rFonts w:ascii="Consolas" w:eastAsia="Times New Roman" w:hAnsi="Consolas" w:cs="Times New Roman"/>
+          <w:color w:val="CCCCCC"/>
+          <w:kern w:val="0"/>
+          <w:sz w:val="21"/>
+          <w:szCs w:val="21"/>
+          <w:lang w:eastAsia="en-IN"/>
+          <w14:ligatures w14:val="none"/>
+        </w:rPr>
+        <w:t xml:space="preserve"> </w:t>
+      </w:r>
+      <w:r>
+        <w:rPr>
+          <w:rFonts w:ascii="Consolas" w:eastAsia="Times New Roman" w:hAnsi="Consolas" w:cs="Times New Roman"/>
+          <w:color w:val="9CDCFE"/>
+          <w:kern w:val="0"/>
+          <w:sz w:val="21"/>
+          <w:szCs w:val="21"/>
+          <w:lang w:eastAsia="en-IN"/>
+          <w14:ligatures w14:val="none"/>
+        </w:rPr>
+        <w:t>user5</w:t>
+      </w:r>
+      <w:r>
+        <w:rPr>
+          <w:rFonts w:ascii="Consolas" w:eastAsia="Times New Roman" w:hAnsi="Consolas" w:cs="Times New Roman"/>
+          <w:color w:val="CCCCCC"/>
+          <w:kern w:val="0"/>
+          <w:sz w:val="21"/>
+          <w:szCs w:val="21"/>
+          <w:lang w:eastAsia="en-IN"/>
+          <w14:ligatures w14:val="none"/>
+        </w:rPr>
+        <w:t xml:space="preserve"> </w:t>
+      </w:r>
+      <w:r>
+        <w:rPr>
+          <w:rFonts w:ascii="Consolas" w:eastAsia="Times New Roman" w:hAnsi="Consolas" w:cs="Times New Roman"/>
+          <w:color w:val="D4D4D4"/>
+          <w:kern w:val="0"/>
+          <w:sz w:val="21"/>
+          <w:szCs w:val="21"/>
+          <w:lang w:eastAsia="en-IN"/>
+          <w14:ligatures w14:val="none"/>
+        </w:rPr>
+        <w:t>=</w:t>
+      </w:r>
+      <w:r>
+        <w:rPr>
+          <w:rFonts w:ascii="Consolas" w:eastAsia="Times New Roman" w:hAnsi="Consolas" w:cs="Times New Roman"/>
+          <w:color w:val="CCCCCC"/>
+          <w:kern w:val="0"/>
+          <w:sz w:val="21"/>
+          <w:szCs w:val="21"/>
+          <w:lang w:eastAsia="en-IN"/>
+          <w14:ligatures w14:val="none"/>
+        </w:rPr>
+        <w:t xml:space="preserve"> {</w:t>
+      </w:r>
+      <w:r>
+        <w:rPr>
+          <w:rFonts w:ascii="Consolas" w:eastAsia="Times New Roman" w:hAnsi="Consolas" w:cs="Times New Roman"/>
+          <w:color w:val="9CDCFE"/>
+          <w:kern w:val="0"/>
+          <w:sz w:val="21"/>
+          <w:szCs w:val="21"/>
+          <w:lang w:eastAsia="en-IN"/>
+          <w14:ligatures w14:val="none"/>
+        </w:rPr>
+        <w:t>emailId:</w:t>
+      </w:r>
+      <w:r>
+        <w:rPr>
+          <w:rFonts w:ascii="Consolas" w:eastAsia="Times New Roman" w:hAnsi="Consolas" w:cs="Times New Roman"/>
+          <w:color w:val="CE9178"/>
+          <w:kern w:val="0"/>
+          <w:sz w:val="21"/>
+          <w:szCs w:val="21"/>
+          <w:lang w:eastAsia="en-IN"/>
+          <w14:ligatures w14:val="none"/>
+        </w:rPr>
+        <w:t>"karunya@gmail.com</w:t>
+      </w:r>
+      <w:proofErr w:type="gramStart"/>
+      <w:r>
+        <w:rPr>
+          <w:rFonts w:ascii="Consolas" w:eastAsia="Times New Roman" w:hAnsi="Consolas" w:cs="Times New Roman"/>
+          <w:color w:val="CE9178"/>
+          <w:kern w:val="0"/>
+          <w:sz w:val="21"/>
+          <w:szCs w:val="21"/>
+          <w:lang w:eastAsia="en-IN"/>
+          <w14:ligatures w14:val="none"/>
+        </w:rPr>
+        <w:t>"</w:t>
+      </w:r>
+      <w:r>
+        <w:rPr>
+          <w:rFonts w:ascii="Consolas" w:eastAsia="Times New Roman" w:hAnsi="Consolas" w:cs="Times New Roman"/>
+          <w:color w:val="CCCCCC"/>
+          <w:kern w:val="0"/>
+          <w:sz w:val="21"/>
+          <w:szCs w:val="21"/>
+          <w:lang w:eastAsia="en-IN"/>
+          <w14:ligatures w14:val="none"/>
+        </w:rPr>
+        <w:t>,</w:t>
+      </w:r>
+      <w:r>
+        <w:rPr>
+          <w:rFonts w:ascii="Consolas" w:eastAsia="Times New Roman" w:hAnsi="Consolas" w:cs="Times New Roman"/>
+          <w:color w:val="9CDCFE"/>
+          <w:kern w:val="0"/>
+          <w:sz w:val="21"/>
+          <w:szCs w:val="21"/>
+          <w:lang w:eastAsia="en-IN"/>
+          <w14:ligatures w14:val="none"/>
+        </w:rPr>
+        <w:t>password</w:t>
+      </w:r>
+      <w:proofErr w:type="gramEnd"/>
+      <w:r>
+        <w:rPr>
+          <w:rFonts w:ascii="Consolas" w:eastAsia="Times New Roman" w:hAnsi="Consolas" w:cs="Times New Roman"/>
+          <w:color w:val="9CDCFE"/>
+          <w:kern w:val="0"/>
+          <w:sz w:val="21"/>
+          <w:szCs w:val="21"/>
+          <w:lang w:eastAsia="en-IN"/>
+          <w14:ligatures w14:val="none"/>
+        </w:rPr>
+        <w:t>:</w:t>
+      </w:r>
+      <w:r>
+        <w:rPr>
+          <w:rFonts w:ascii="Consolas" w:eastAsia="Times New Roman" w:hAnsi="Consolas" w:cs="Times New Roman"/>
+          <w:color w:val="CE9178"/>
+          <w:kern w:val="0"/>
+          <w:sz w:val="21"/>
+          <w:szCs w:val="21"/>
+          <w:lang w:eastAsia="en-IN"/>
+          <w14:ligatures w14:val="none"/>
+        </w:rPr>
+        <w:t>"karunya@723"</w:t>
+      </w:r>
+      <w:r>
+        <w:rPr>
+          <w:rFonts w:ascii="Consolas" w:eastAsia="Times New Roman" w:hAnsi="Consolas" w:cs="Times New Roman"/>
+          <w:color w:val="CCCCCC"/>
+          <w:kern w:val="0"/>
+          <w:sz w:val="21"/>
+          <w:szCs w:val="21"/>
+          <w:lang w:eastAsia="en-IN"/>
+          <w14:ligatures w14:val="none"/>
+        </w:rPr>
+        <w:t>}</w:t>
+      </w:r>
+    </w:p>
+    <w:p>
+      <w:pPr>
+        <w:pStyle w:val="ListParagraph"/>
+        <w:ind w:left="1800"/>
+      </w:pPr>
+    </w:p>
+    <w:p>
+      <w:pPr>
+        <w:pStyle w:val="ListParagraph"/>
+        <w:numPr>
+          <w:ilvl w:val="0"/>
+          <w:numId w:val="11"/>
+        </w:numPr>
+      </w:pPr>
+      <w:r>
+        <w:t>Check if email and password match any of the above. If matched, display appropriate message and redirect to dashboard.html</w:t>
+      </w:r>
+    </w:p>
+    <w:p>
+      <w:pPr>
+        <w:pStyle w:val="ListParagraph"/>
+      </w:pPr>
+    </w:p>
+    <w:p>
+      <w:pPr>
+        <w:pStyle w:val="ListParagraph"/>
+        <w:numPr>
+          <w:ilvl w:val="0"/>
+          <w:numId w:val="11"/>
+        </w:numPr>
+      </w:pPr>
+      <w:r>
+        <w:t>If email and password is incorrect then display appropriate message and stay at login page or home page.</w:t>
+      </w:r>
+    </w:p>
+    <w:p>
+      <w:pPr>
+        <w:pStyle w:val="ListParagraph"/>
+      </w:pPr>
+    </w:p>
+    <w:p>
+      <w:pPr>
+        <w:pStyle w:val="ListParagraph"/>
+        <w:numPr>
+          <w:ilvl w:val="0"/>
+          <w:numId w:val="11"/>
+        </w:numPr>
+      </w:pPr>
+      <w:r>
+        <w:t>Reset function to reset values at Email address and password fields.</w:t>
+      </w:r>
+    </w:p>
+    <w:p>
+      <w:pPr>
+        <w:pStyle w:val="ListParagraph"/>
+      </w:pPr>
+    </w:p>
+    <w:p>
+      <w:pPr>
+        <w:pStyle w:val="ListParagraph"/>
+        <w:numPr>
+          <w:ilvl w:val="0"/>
+          <w:numId w:val="11"/>
+        </w:numPr>
+      </w:pPr>
+      <w:r>
+        <w:t>When Enter key is pressed after typing valid email address and password, still take to dashboard.html (not necessarily we have to click Login button).</w:t>
+      </w:r>
+    </w:p>
+    <w:p>
+      <w:pPr>
+        <w:pStyle w:val="ListParagraph"/>
+      </w:pPr>
+    </w:p>
+    <w:p>
+      <w:pPr>
+        <w:pStyle w:val="ListParagraph"/>
+        <w:ind w:left="1800"/>
+      </w:pPr>
+    </w:p>
+    <w:p>
+      <w:pPr>
+        <w:pStyle w:val="Heading3"/>
+      </w:pPr>
+      <w:r>
+        <w:t>foodStyles.css</w:t>
+      </w:r>
+    </w:p>
+    <w:p>
+      <w:pPr>
+        <w:pStyle w:val="ListParagraph"/>
+        <w:numPr>
+          <w:ilvl w:val="0"/>
+          <w:numId w:val="11"/>
+        </w:numPr>
+      </w:pPr>
+      <w:r>
+        <w:t>CSS file that is external and is linked to dashboard.html and login.html to Style the html elements.</w:t>
+      </w:r>
+    </w:p>
+    <w:p>
+      <w:pPr>
+        <w:pStyle w:val="Heading3"/>
+      </w:pPr>
+      <w:r>
+        <w:t>Dashboard.html</w:t>
+      </w:r>
+    </w:p>
+    <w:p>
+      <w:pPr>
+        <w:pStyle w:val="ListParagraph"/>
+        <w:numPr>
+          <w:ilvl w:val="0"/>
+          <w:numId w:val="11"/>
+        </w:numPr>
+      </w:pPr>
+      <w:r>
+        <w:t>Includes html structure of Image, containers, text, buttons etc to display the menu items and food items at once.</w:t>
+      </w:r>
+    </w:p>
+    <w:p>
+      <w:pPr>
+        <w:pStyle w:val="ListParagraph"/>
+        <w:numPr>
+          <w:ilvl w:val="0"/>
+          <w:numId w:val="11"/>
+        </w:numPr>
+      </w:pPr>
+      <w:r>
+        <w:t>We have multiple list items which are not developed yet but mainly utilizing cart and Menu item to develop dynamic interactive UI.</w:t>
+      </w:r>
+    </w:p>
+    <w:p>
+      <w:pPr>
+        <w:pStyle w:val="ListParagraph"/>
+        <w:numPr>
+          <w:ilvl w:val="0"/>
+          <w:numId w:val="11"/>
+        </w:numPr>
+      </w:pPr>
+      <w:r>
+        <w:t>Using Tailwind CSS libraries.</w:t>
+      </w:r>
+    </w:p>
+    <w:p>
+      <w:pPr>
+        <w:pStyle w:val="Heading3"/>
+      </w:pPr>
+      <w:r>
+        <w:t>menuData.js</w:t>
+      </w:r>
+    </w:p>
+    <w:p>
+      <w:pPr>
+        <w:pStyle w:val="ListParagraph"/>
+        <w:numPr>
+          <w:ilvl w:val="0"/>
+          <w:numId w:val="11"/>
+        </w:numPr>
+      </w:pPr>
+      <w:r>
+        <w:t>All the container functions are written here.</w:t>
+      </w:r>
+    </w:p>
+    <w:p>
+      <w:pPr>
+        <w:pStyle w:val="Heading4"/>
+        <w:rPr>
+          <w:rFonts w:eastAsiaTheme="minorHAnsi"/>
+        </w:rPr>
+      </w:pPr>
+      <w:proofErr w:type="spellStart"/>
+      <w:proofErr w:type="gramStart"/>
+      <w:r>
+        <w:rPr>
+          <w:rFonts w:eastAsiaTheme="minorHAnsi"/>
+        </w:rPr>
+        <w:t>searchItemData</w:t>
+      </w:r>
+      <w:proofErr w:type="spellEnd"/>
+      <w:r>
+        <w:rPr>
+          <w:rFonts w:eastAsiaTheme="minorHAnsi"/>
+        </w:rPr>
+        <w:t>(</w:t>
+      </w:r>
+      <w:proofErr w:type="gramEnd"/>
+      <w:r>
+        <w:rPr>
+          <w:rFonts w:eastAsiaTheme="minorHAnsi"/>
+        </w:rPr>
+        <w:t>)</w:t>
+      </w:r>
+    </w:p>
+    <w:p>
+      <w:pPr>
+        <w:pStyle w:val="ListParagraph"/>
+        <w:ind w:left="1800"/>
+      </w:pPr>
+      <w:r>
+        <w:t>Handles search operation of dashboard.html and is connected to Search button from UI</w:t>
+      </w:r>
+    </w:p>
+    <w:p>
+      <w:pPr>
+        <w:pStyle w:val="Heading4"/>
+      </w:pPr>
+      <w:proofErr w:type="spellStart"/>
+      <w:proofErr w:type="gramStart"/>
+      <w:r>
+        <w:t>showCartData</w:t>
+      </w:r>
+      <w:proofErr w:type="spellEnd"/>
+      <w:r>
+        <w:t>(</w:t>
+      </w:r>
+      <w:proofErr w:type="gramEnd"/>
+      <w:r>
+        <w:t>)</w:t>
+      </w:r>
+    </w:p>
+    <w:p>
+      <w:pPr>
+        <w:pStyle w:val="ListParagraph"/>
+        <w:ind w:left="1800"/>
+      </w:pPr>
+      <w:r>
+        <w:t>Displays cart items</w:t>
+      </w:r>
+    </w:p>
+    <w:p>
+      <w:pPr>
+        <w:pStyle w:val="ListParagraph"/>
+        <w:ind w:left="1800"/>
+      </w:pPr>
+      <w:r>
+        <w:t>Is connected to “Cart” item from dashboard.html</w:t>
+      </w:r>
+    </w:p>
+    <w:p>
+      <w:pPr>
+        <w:pStyle w:val="ListParagraph"/>
+        <w:ind w:left="1800"/>
+      </w:pPr>
+      <w:r>
+        <w:t xml:space="preserve">If </w:t>
+      </w:r>
+      <w:r>
+        <w:t>cart is empty display appropriate message</w:t>
+      </w:r>
+    </w:p>
+    <w:p>
+      <w:pPr>
+        <w:pStyle w:val="ListParagraph"/>
+        <w:ind w:left="1800"/>
+      </w:pPr>
+      <w:r>
+        <w:lastRenderedPageBreak/>
+        <w:t>If cart has some food items added, display cart items in some format.</w:t>
+      </w:r>
+    </w:p>
+    <w:p>
+      <w:pPr>
+        <w:pStyle w:val="ListParagraph"/>
+        <w:ind w:left="1800"/>
+      </w:pPr>
+      <w:r>
+        <w:t>Show button “Place order” to place order and get some appropriate message.</w:t>
+      </w:r>
+    </w:p>
+    <w:p>
+      <w:pPr>
+        <w:pStyle w:val="ListParagraph"/>
+        <w:ind w:left="1800"/>
+      </w:pPr>
+      <w:r>
+        <w:t>Show button “Clear cart” to clear the cart and empty it.</w:t>
+      </w:r>
+    </w:p>
+    <w:p>
+      <w:pPr>
+        <w:pStyle w:val="ListParagraph"/>
+        <w:ind w:left="1800"/>
+      </w:pPr>
+    </w:p>
+    <w:p>
+      <w:pPr>
+        <w:pStyle w:val="Heading4"/>
+      </w:pPr>
+      <w:proofErr w:type="spellStart"/>
+      <w:proofErr w:type="gramStart"/>
+      <w:r>
+        <w:t>updateQty</w:t>
+      </w:r>
+      <w:proofErr w:type="spellEnd"/>
+      <w:r>
+        <w:t>(</w:t>
+      </w:r>
+      <w:proofErr w:type="gramEnd"/>
+      <w:r>
+        <w:t>)</w:t>
+      </w:r>
+    </w:p>
+    <w:p>
+      <w:pPr>
+        <w:pStyle w:val="ListParagraph"/>
+        <w:ind w:left="1800"/>
+      </w:pPr>
+    </w:p>
+    <w:p>
+      <w:pPr>
+        <w:pStyle w:val="ListParagraph"/>
+        <w:ind w:left="1800"/>
+      </w:pPr>
+      <w:r>
+        <w:t>To update cart item quantity</w:t>
+      </w:r>
+    </w:p>
+    <w:p>
+      <w:pPr>
+        <w:pStyle w:val="ListParagraph"/>
+        <w:ind w:left="1800"/>
+      </w:pPr>
+      <w:r>
+        <w:t>One can increase or decrease the quantity by 1 at a time.</w:t>
+      </w:r>
+    </w:p>
+    <w:p>
+      <w:pPr>
+        <w:pStyle w:val="ListParagraph"/>
+        <w:ind w:left="1800"/>
+      </w:pPr>
+      <w:r>
+        <w:t xml:space="preserve">When quantity is 0 for any </w:t>
+      </w:r>
+      <w:proofErr w:type="gramStart"/>
+      <w:r>
+        <w:t>particular item</w:t>
+      </w:r>
+      <w:proofErr w:type="gramEnd"/>
+      <w:r>
+        <w:t xml:space="preserve"> in cart, item gets deleted from cart.</w:t>
+      </w:r>
+    </w:p>
+    <w:p>
+      <w:pPr>
+        <w:pStyle w:val="ListParagraph"/>
+        <w:ind w:left="1800"/>
+      </w:pPr>
+    </w:p>
+    <w:p>
+      <w:pPr>
+        <w:pStyle w:val="Heading4"/>
+      </w:pPr>
+      <w:proofErr w:type="spellStart"/>
+      <w:proofErr w:type="gramStart"/>
+      <w:r>
+        <w:t>loadFakeData</w:t>
+      </w:r>
+      <w:proofErr w:type="spellEnd"/>
+      <w:r>
+        <w:t>(</w:t>
+      </w:r>
+      <w:proofErr w:type="gramEnd"/>
+      <w:r>
+        <w:t>)</w:t>
+      </w:r>
+    </w:p>
+    <w:p>
+      <w:pPr>
+        <w:pStyle w:val="ListParagraph"/>
+        <w:ind w:left="1800"/>
+      </w:pPr>
+      <w:proofErr w:type="spellStart"/>
+      <w:r>
+        <w:t>Laod</w:t>
+      </w:r>
+      <w:proofErr w:type="spellEnd"/>
+      <w:r>
+        <w:t xml:space="preserve"> dummy menu items from </w:t>
+      </w:r>
+      <w:hyperlink r:id="rId8" w:history="1">
+        <w:r>
+          <w:rPr>
+            <w:rStyle w:val="Hyperlink"/>
+          </w:rPr>
+          <w:t>https://dummyjson.com/recipes</w:t>
+        </w:r>
+      </w:hyperlink>
+    </w:p>
+    <w:p>
+      <w:pPr>
+        <w:pStyle w:val="ListParagraph"/>
+        <w:ind w:left="1800"/>
+      </w:pPr>
+      <w:r>
+        <w:t>Push items to cart and Cart count changes dynamically.</w:t>
+      </w:r>
+    </w:p>
+    <w:p>
+      <w:pPr>
+        <w:pStyle w:val="ListParagraph"/>
+        <w:ind w:left="1800"/>
+      </w:pPr>
+    </w:p>
+    <w:p>
+      <w:pPr>
+        <w:pStyle w:val="Heading4"/>
+      </w:pPr>
+      <w:proofErr w:type="gramStart"/>
+      <w:r>
+        <w:t>logout(</w:t>
+      </w:r>
+      <w:proofErr w:type="gramEnd"/>
+      <w:r>
+        <w:t>)</w:t>
+      </w:r>
+    </w:p>
+    <w:p>
+      <w:pPr>
+        <w:pStyle w:val="ListParagraph"/>
+        <w:ind w:left="1800"/>
+      </w:pPr>
+      <w:r>
+        <w:t>User logout from current session and is redirected to login.html</w:t>
+      </w:r>
+    </w:p>
+    <w:p>
+      <w:pPr>
+        <w:pStyle w:val="ListParagraph"/>
+        <w:ind w:left="1800"/>
+      </w:pPr>
+    </w:p>
+    <w:p>
+      <w:pPr>
+        <w:pStyle w:val="Heading4"/>
+      </w:pPr>
+      <w:proofErr w:type="spellStart"/>
+      <w:proofErr w:type="gramStart"/>
+      <w:r>
+        <w:t>a</w:t>
+      </w:r>
+      <w:r>
+        <w:t>boutus</w:t>
+      </w:r>
+      <w:proofErr w:type="spellEnd"/>
+      <w:r>
+        <w:t>(</w:t>
+      </w:r>
+      <w:proofErr w:type="gramEnd"/>
+      <w:r>
+        <w:t xml:space="preserve">) </w:t>
+      </w:r>
+    </w:p>
+    <w:p>
+      <w:pPr>
+        <w:pStyle w:val="Heading4"/>
+      </w:pPr>
+      <w:proofErr w:type="gramStart"/>
+      <w:r>
+        <w:t>services(</w:t>
+      </w:r>
+      <w:proofErr w:type="gramEnd"/>
+      <w:r>
+        <w:t>)</w:t>
+      </w:r>
+    </w:p>
+    <w:p>
+      <w:pPr>
+        <w:pStyle w:val="Heading4"/>
+      </w:pPr>
+      <w:r>
+        <w:t>y</w:t>
+      </w:r>
+      <w:r>
+        <w:t>ourorders1()</w:t>
+      </w:r>
+    </w:p>
+    <w:p>
+      <w:pPr>
+        <w:pStyle w:val="Heading4"/>
+      </w:pPr>
+      <w:proofErr w:type="spellStart"/>
+      <w:proofErr w:type="gramStart"/>
+      <w:r>
+        <w:t>wishlists</w:t>
+      </w:r>
+      <w:proofErr w:type="spellEnd"/>
+      <w:r>
+        <w:t>(</w:t>
+      </w:r>
+      <w:proofErr w:type="gramEnd"/>
+      <w:r>
+        <w:t>)</w:t>
+      </w:r>
+    </w:p>
+    <w:p>
+      <w:pPr>
+        <w:pStyle w:val="Heading4"/>
+      </w:pPr>
+      <w:proofErr w:type="gramStart"/>
+      <w:r>
+        <w:t>contact(</w:t>
+      </w:r>
+      <w:proofErr w:type="gramEnd"/>
+      <w:r>
+        <w:t>)</w:t>
+      </w:r>
+    </w:p>
+    <w:p>
+      <w:pPr>
+        <w:pStyle w:val="ListParagraph"/>
+        <w:ind w:left="1800"/>
+      </w:pPr>
+      <w:r>
+        <w:t>All the above functions just display a message like the page need enhancement.</w:t>
+      </w:r>
+    </w:p>
+    <w:p>
+      <w:pPr>
+        <w:pStyle w:val="ListParagraph"/>
+        <w:ind w:left="1800"/>
+      </w:pPr>
+    </w:p>
+    <w:p>
+      <w:pPr>
+        <w:pStyle w:val="ListParagraph"/>
+        <w:ind w:left="1800"/>
+      </w:pPr>
+    </w:p>
+    <w:p>
+      <w:pPr>
+        <w:pStyle w:val="ListParagraph"/>
+        <w:ind w:left="1800"/>
+      </w:pPr>
+    </w:p>
+    <w:p>
+      <w:pPr>
+        <w:pStyle w:val="ListParagraph"/>
+        <w:ind w:left="1800"/>
       </w:pPr>
     </w:p>
     <w:sectPr>
@@ -507,6 +2236,119 @@
     </w:lvl>
   </w:abstractNum>
   <w:abstractNum w:abstractNumId="1" w15:restartNumberingAfterBreak="0">
+    <w:nsid w:val="06CD1D13"/>
+    <w:multiLevelType w:val="hybridMultilevel"/>
+    <w:tmpl w:val="D4705C26"/>
+    <w:lvl w:ilvl="0" w:tplc="29C6DE90">
+      <w:start w:val="1"/>
+      <w:numFmt w:val="bullet"/>
+      <w:lvlText w:val="-"/>
+      <w:lvlJc w:val="left"/>
+      <w:pPr>
+        <w:ind w:left="1800" w:hanging="360"/>
+      </w:pPr>
+      <w:rPr>
+        <w:rFonts w:ascii="Calibri" w:eastAsiaTheme="minorHAnsi" w:hAnsi="Calibri" w:cs="Calibri" w:hint="default"/>
+      </w:rPr>
+    </w:lvl>
+    <w:lvl w:ilvl="1" w:tplc="40090003" w:tentative="1">
+      <w:start w:val="1"/>
+      <w:numFmt w:val="bullet"/>
+      <w:lvlText w:val="o"/>
+      <w:lvlJc w:val="left"/>
+      <w:pPr>
+        <w:ind w:left="2520" w:hanging="360"/>
+      </w:pPr>
+      <w:rPr>
+        <w:rFonts w:ascii="Courier New" w:hAnsi="Courier New" w:cs="Courier New" w:hint="default"/>
+      </w:rPr>
+    </w:lvl>
+    <w:lvl w:ilvl="2" w:tplc="40090005" w:tentative="1">
+      <w:start w:val="1"/>
+      <w:numFmt w:val="bullet"/>
+      <w:lvlText w:val=""/>
+      <w:lvlJc w:val="left"/>
+      <w:pPr>
+        <w:ind w:left="3240" w:hanging="360"/>
+      </w:pPr>
+      <w:rPr>
+        <w:rFonts w:ascii="Wingdings" w:hAnsi="Wingdings" w:hint="default"/>
+      </w:rPr>
+    </w:lvl>
+    <w:lvl w:ilvl="3" w:tplc="40090001" w:tentative="1">
+      <w:start w:val="1"/>
+      <w:numFmt w:val="bullet"/>
+      <w:lvlText w:val=""/>
+      <w:lvlJc w:val="left"/>
+      <w:pPr>
+        <w:ind w:left="3960" w:hanging="360"/>
+      </w:pPr>
+      <w:rPr>
+        <w:rFonts w:ascii="Symbol" w:hAnsi="Symbol" w:hint="default"/>
+      </w:rPr>
+    </w:lvl>
+    <w:lvl w:ilvl="4" w:tplc="40090003" w:tentative="1">
+      <w:start w:val="1"/>
+      <w:numFmt w:val="bullet"/>
+      <w:lvlText w:val="o"/>
+      <w:lvlJc w:val="left"/>
+      <w:pPr>
+        <w:ind w:left="4680" w:hanging="360"/>
+      </w:pPr>
+      <w:rPr>
+        <w:rFonts w:ascii="Courier New" w:hAnsi="Courier New" w:cs="Courier New" w:hint="default"/>
+      </w:rPr>
+    </w:lvl>
+    <w:lvl w:ilvl="5" w:tplc="40090005" w:tentative="1">
+      <w:start w:val="1"/>
+      <w:numFmt w:val="bullet"/>
+      <w:lvlText w:val=""/>
+      <w:lvlJc w:val="left"/>
+      <w:pPr>
+        <w:ind w:left="5400" w:hanging="360"/>
+      </w:pPr>
+      <w:rPr>
+        <w:rFonts w:ascii="Wingdings" w:hAnsi="Wingdings" w:hint="default"/>
+      </w:rPr>
+    </w:lvl>
+    <w:lvl w:ilvl="6" w:tplc="40090001" w:tentative="1">
+      <w:start w:val="1"/>
+      <w:numFmt w:val="bullet"/>
+      <w:lvlText w:val=""/>
+      <w:lvlJc w:val="left"/>
+      <w:pPr>
+        <w:ind w:left="6120" w:hanging="360"/>
+      </w:pPr>
+      <w:rPr>
+        <w:rFonts w:ascii="Symbol" w:hAnsi="Symbol" w:hint="default"/>
+      </w:rPr>
+    </w:lvl>
+    <w:lvl w:ilvl="7" w:tplc="40090003" w:tentative="1">
+      <w:start w:val="1"/>
+      <w:numFmt w:val="bullet"/>
+      <w:lvlText w:val="o"/>
+      <w:lvlJc w:val="left"/>
+      <w:pPr>
+        <w:ind w:left="6840" w:hanging="360"/>
+      </w:pPr>
+      <w:rPr>
+        <w:rFonts w:ascii="Courier New" w:hAnsi="Courier New" w:cs="Courier New" w:hint="default"/>
+      </w:rPr>
+    </w:lvl>
+    <w:lvl w:ilvl="8" w:tplc="40090005" w:tentative="1">
+      <w:start w:val="1"/>
+      <w:numFmt w:val="bullet"/>
+      <w:lvlText w:val=""/>
+      <w:lvlJc w:val="left"/>
+      <w:pPr>
+        <w:ind w:left="7560" w:hanging="360"/>
+      </w:pPr>
+      <w:rPr>
+        <w:rFonts w:ascii="Wingdings" w:hAnsi="Wingdings" w:hint="default"/>
+      </w:rPr>
+    </w:lvl>
+  </w:abstractNum>
+  <w:abstractNum w:abstractNumId="2" w15:restartNumberingAfterBreak="0">
     <w:nsid w:val="1D796FD7"/>
     <w:multiLevelType w:val="hybridMultilevel"/>
     <w:tmpl w:val="AC12D006"/>
@@ -619,7 +2461,7 @@
       </w:rPr>
     </w:lvl>
   </w:abstractNum>
-  <w:abstractNum w:abstractNumId="2" w15:restartNumberingAfterBreak="0">
+  <w:abstractNum w:abstractNumId="3" w15:restartNumberingAfterBreak="0">
     <w:nsid w:val="2B186AF8"/>
     <w:multiLevelType w:val="hybridMultilevel"/>
     <w:tmpl w:val="06F06D26"/>
@@ -732,7 +2574,7 @@
       </w:rPr>
     </w:lvl>
   </w:abstractNum>
-  <w:abstractNum w:abstractNumId="3" w15:restartNumberingAfterBreak="0">
+  <w:abstractNum w:abstractNumId="4" w15:restartNumberingAfterBreak="0">
     <w:nsid w:val="338B1EBC"/>
     <w:multiLevelType w:val="hybridMultilevel"/>
     <w:tmpl w:val="6EFEA532"/>
@@ -845,7 +2687,7 @@
       </w:rPr>
     </w:lvl>
   </w:abstractNum>
-  <w:abstractNum w:abstractNumId="4" w15:restartNumberingAfterBreak="0">
+  <w:abstractNum w:abstractNumId="5" w15:restartNumberingAfterBreak="0">
     <w:nsid w:val="345F6F08"/>
     <w:multiLevelType w:val="hybridMultilevel"/>
     <w:tmpl w:val="BBB45AA0"/>
@@ -958,7 +2800,7 @@
       </w:rPr>
     </w:lvl>
   </w:abstractNum>
-  <w:abstractNum w:abstractNumId="5" w15:restartNumberingAfterBreak="0">
+  <w:abstractNum w:abstractNumId="6" w15:restartNumberingAfterBreak="0">
     <w:nsid w:val="4C1A5622"/>
     <w:multiLevelType w:val="hybridMultilevel"/>
     <w:tmpl w:val="BE3C995A"/>
@@ -1047,7 +2889,7 @@
       </w:pPr>
     </w:lvl>
   </w:abstractNum>
-  <w:abstractNum w:abstractNumId="6" w15:restartNumberingAfterBreak="0">
+  <w:abstractNum w:abstractNumId="7" w15:restartNumberingAfterBreak="0">
     <w:nsid w:val="502C6866"/>
     <w:multiLevelType w:val="hybridMultilevel"/>
     <w:tmpl w:val="98543680"/>
@@ -1160,7 +3002,96 @@
       </w:rPr>
     </w:lvl>
   </w:abstractNum>
-  <w:abstractNum w:abstractNumId="7" w15:restartNumberingAfterBreak="0">
+  <w:abstractNum w:abstractNumId="8" w15:restartNumberingAfterBreak="0">
+    <w:nsid w:val="5D95679F"/>
+    <w:multiLevelType w:val="hybridMultilevel"/>
+    <w:tmpl w:val="E334C540"/>
+    <w:lvl w:ilvl="0" w:tplc="2E6A0576">
+      <w:start w:val="1"/>
+      <w:numFmt w:val="decimal"/>
+      <w:lvlText w:val="%1."/>
+      <w:lvlJc w:val="left"/>
+      <w:pPr>
+        <w:ind w:left="1080" w:hanging="360"/>
+      </w:pPr>
+      <w:rPr>
+        <w:rFonts w:hint="default"/>
+      </w:rPr>
+    </w:lvl>
+    <w:lvl w:ilvl="1" w:tplc="40090019" w:tentative="1">
+      <w:start w:val="1"/>
+      <w:numFmt w:val="lowerLetter"/>
+      <w:lvlText w:val="%2."/>
+      <w:lvlJc w:val="left"/>
+      <w:pPr>
+        <w:ind w:left="1800" w:hanging="360"/>
+      </w:pPr>
+    </w:lvl>
+    <w:lvl w:ilvl="2" w:tplc="4009001B" w:tentative="1">
+      <w:start w:val="1"/>
+      <w:numFmt w:val="lowerRoman"/>
+      <w:lvlText w:val="%3."/>
+      <w:lvlJc w:val="right"/>
+      <w:pPr>
+        <w:ind w:left="2520" w:hanging="180"/>
+      </w:pPr>
+    </w:lvl>
+    <w:lvl w:ilvl="3" w:tplc="4009000F" w:tentative="1">
+      <w:start w:val="1"/>
+      <w:numFmt w:val="decimal"/>
+      <w:lvlText w:val="%4."/>
+      <w:lvlJc w:val="left"/>
+      <w:pPr>
+        <w:ind w:left="3240" w:hanging="360"/>
+      </w:pPr>
+    </w:lvl>
+    <w:lvl w:ilvl="4" w:tplc="40090019" w:tentative="1">
+      <w:start w:val="1"/>
+      <w:numFmt w:val="lowerLetter"/>
+      <w:lvlText w:val="%5."/>
+      <w:lvlJc w:val="left"/>
+      <w:pPr>
+        <w:ind w:left="3960" w:hanging="360"/>
+      </w:pPr>
+    </w:lvl>
+    <w:lvl w:ilvl="5" w:tplc="4009001B" w:tentative="1">
+      <w:start w:val="1"/>
+      <w:numFmt w:val="lowerRoman"/>
+      <w:lvlText w:val="%6."/>
+      <w:lvlJc w:val="right"/>
+      <w:pPr>
+        <w:ind w:left="4680" w:hanging="180"/>
+      </w:pPr>
+    </w:lvl>
+    <w:lvl w:ilvl="6" w:tplc="4009000F" w:tentative="1">
+      <w:start w:val="1"/>
+      <w:numFmt w:val="decimal"/>
+      <w:lvlText w:val="%7."/>
+      <w:lvlJc w:val="left"/>
+      <w:pPr>
+        <w:ind w:left="5400" w:hanging="360"/>
+      </w:pPr>
+    </w:lvl>
+    <w:lvl w:ilvl="7" w:tplc="40090019" w:tentative="1">
+      <w:start w:val="1"/>
+      <w:numFmt w:val="lowerLetter"/>
+      <w:lvlText w:val="%8."/>
+      <w:lvlJc w:val="left"/>
+      <w:pPr>
+        <w:ind w:left="6120" w:hanging="360"/>
+      </w:pPr>
+    </w:lvl>
+    <w:lvl w:ilvl="8" w:tplc="4009001B" w:tentative="1">
+      <w:start w:val="1"/>
+      <w:numFmt w:val="lowerRoman"/>
+      <w:lvlText w:val="%9."/>
+      <w:lvlJc w:val="right"/>
+      <w:pPr>
+        <w:ind w:left="6840" w:hanging="180"/>
+      </w:pPr>
+    </w:lvl>
+  </w:abstractNum>
+  <w:abstractNum w:abstractNumId="9" w15:restartNumberingAfterBreak="0">
     <w:nsid w:val="5DEA19BE"/>
     <w:multiLevelType w:val="hybridMultilevel"/>
     <w:tmpl w:val="9C001264"/>
@@ -1273,7 +3204,7 @@
       </w:rPr>
     </w:lvl>
   </w:abstractNum>
-  <w:abstractNum w:abstractNumId="8" w15:restartNumberingAfterBreak="0">
+  <w:abstractNum w:abstractNumId="10" w15:restartNumberingAfterBreak="0">
     <w:nsid w:val="5E411BF0"/>
     <w:multiLevelType w:val="hybridMultilevel"/>
     <w:tmpl w:val="02E085B6"/>
@@ -1387,31 +3318,37 @@
     </w:lvl>
   </w:abstractNum>
   <w:num w:numId="1" w16cid:durableId="7561304">
-    <w:abstractNumId w:val="5"/>
+    <w:abstractNumId w:val="6"/>
   </w:num>
   <w:num w:numId="2" w16cid:durableId="941186017">
-    <w:abstractNumId w:val="1"/>
+    <w:abstractNumId w:val="2"/>
   </w:num>
   <w:num w:numId="3" w16cid:durableId="1950509209">
     <w:abstractNumId w:val="0"/>
   </w:num>
   <w:num w:numId="4" w16cid:durableId="1848594102">
-    <w:abstractNumId w:val="6"/>
+    <w:abstractNumId w:val="7"/>
   </w:num>
   <w:num w:numId="5" w16cid:durableId="791361694">
+    <w:abstractNumId w:val="4"/>
+  </w:num>
+  <w:num w:numId="6" w16cid:durableId="459152250">
+    <w:abstractNumId w:val="10"/>
+  </w:num>
+  <w:num w:numId="7" w16cid:durableId="1288853752">
+    <w:abstractNumId w:val="9"/>
+  </w:num>
+  <w:num w:numId="8" w16cid:durableId="1276985966">
+    <w:abstractNumId w:val="5"/>
+  </w:num>
+  <w:num w:numId="9" w16cid:durableId="1992904109">
     <w:abstractNumId w:val="3"/>
   </w:num>
-  <w:num w:numId="6" w16cid:durableId="459152250">
+  <w:num w:numId="10" w16cid:durableId="1963999293">
     <w:abstractNumId w:val="8"/>
   </w:num>
-  <w:num w:numId="7" w16cid:durableId="1288853752">
-    <w:abstractNumId w:val="7"/>
-  </w:num>
-  <w:num w:numId="8" w16cid:durableId="1276985966">
-    <w:abstractNumId w:val="4"/>
-  </w:num>
-  <w:num w:numId="9" w16cid:durableId="1992904109">
-    <w:abstractNumId w:val="2"/>
+  <w:num w:numId="11" w16cid:durableId="574701722">
+    <w:abstractNumId w:val="1"/>
   </w:num>
 </w:numbering>
 </file>
@@ -1844,7 +3781,6 @@
     <w:next w:val="Normal"/>
     <w:link w:val="Heading2Char"/>
     <w:uiPriority w:val="9"/>
-    <w:semiHidden/>
     <w:unhideWhenUsed/>
     <w:qFormat/>
     <w:rsid w:val="00186AA6"/>
@@ -1867,7 +3803,6 @@
     <w:next w:val="Normal"/>
     <w:link w:val="Heading3Char"/>
     <w:uiPriority w:val="9"/>
-    <w:semiHidden/>
     <w:unhideWhenUsed/>
     <w:qFormat/>
     <w:rsid w:val="00186AA6"/>
@@ -1890,7 +3825,6 @@
     <w:next w:val="Normal"/>
     <w:link w:val="Heading4Char"/>
     <w:uiPriority w:val="9"/>
-    <w:semiHidden/>
     <w:unhideWhenUsed/>
     <w:qFormat/>
     <w:rsid w:val="00186AA6"/>
@@ -2019,7 +3953,6 @@
   <w:style w:type="character" w:default="1" w:styleId="DefaultParagraphFont">
     <w:name w:val="Default Paragraph Font"/>
     <w:uiPriority w:val="1"/>
-    <w:semiHidden/>
     <w:unhideWhenUsed/>
   </w:style>
   <w:style w:type="table" w:default="1" w:styleId="TableNormal">
@@ -2061,7 +3994,6 @@
     <w:basedOn w:val="DefaultParagraphFont"/>
     <w:link w:val="Heading2"/>
     <w:uiPriority w:val="9"/>
-    <w:semiHidden/>
     <w:rsid w:val="00186AA6"/>
     <w:rPr>
       <w:rFonts w:asciiTheme="majorHAnsi" w:eastAsiaTheme="majorEastAsia" w:hAnsiTheme="majorHAnsi" w:cstheme="majorBidi"/>
@@ -2075,7 +4007,6 @@
     <w:basedOn w:val="DefaultParagraphFont"/>
     <w:link w:val="Heading3"/>
     <w:uiPriority w:val="9"/>
-    <w:semiHidden/>
     <w:rsid w:val="00186AA6"/>
     <w:rPr>
       <w:rFonts w:eastAsiaTheme="majorEastAsia" w:cstheme="majorBidi"/>
@@ -2089,7 +4020,6 @@
     <w:basedOn w:val="DefaultParagraphFont"/>
     <w:link w:val="Heading4"/>
     <w:uiPriority w:val="9"/>
-    <w:semiHidden/>
     <w:rsid w:val="00186AA6"/>
     <w:rPr>
       <w:rFonts w:eastAsiaTheme="majorEastAsia" w:cstheme="majorBidi"/>
